--- a/manuscripts/Lau_InPrep_Nature.docx
+++ b/manuscripts/Lau_InPrep_Nature.docx
@@ -72,18 +72,126 @@
           <w:rFonts w:ascii="Times New Roman" w:hAnsi="Times New Roman" w:cs="Times New Roman"/>
         </w:rPr>
       </w:pPr>
-    </w:p>
-    <w:p>
-      <w:pPr>
-        <w:rPr>
-          <w:rFonts w:ascii="Times New Roman" w:hAnsi="Times New Roman" w:cs="Times New Roman"/>
-        </w:rPr>
-      </w:pPr>
-      <w:r>
-        <w:rPr>
-          <w:rFonts w:ascii="Times New Roman" w:hAnsi="Times New Roman" w:cs="Times New Roman"/>
-        </w:rPr>
-        <w:t>M.K. Lau, L.J. Lamit, R.R. Naesbourg,</w:t>
+      <w:r>
+        <w:rPr>
+          <w:rFonts w:ascii="Times New Roman" w:hAnsi="Times New Roman" w:cs="Times New Roman"/>
+        </w:rPr>
+        <w:t>Matthew K. Lau</w:t>
+      </w:r>
+      <w:r>
+        <w:rPr>
+          <w:rFonts w:ascii="Times New Roman" w:hAnsi="Times New Roman" w:cs="Times New Roman"/>
+          <w:vertAlign w:val="superscript"/>
+        </w:rPr>
+        <w:t>1</w:t>
+      </w:r>
+      <w:r>
+        <w:rPr>
+          <w:rFonts w:ascii="Times New Roman" w:hAnsi="Times New Roman" w:cs="Times New Roman"/>
+        </w:rPr>
+        <w:t>, Louis J. Lamit</w:t>
+      </w:r>
+      <w:r>
+        <w:rPr>
+          <w:rFonts w:ascii="Times New Roman" w:hAnsi="Times New Roman" w:cs="Times New Roman"/>
+          <w:vertAlign w:val="superscript"/>
+        </w:rPr>
+        <w:t>1</w:t>
+      </w:r>
+      <w:r>
+        <w:rPr>
+          <w:rFonts w:ascii="Times New Roman" w:hAnsi="Times New Roman" w:cs="Times New Roman"/>
+        </w:rPr>
+        <w:t xml:space="preserve">, </w:t>
+      </w:r>
+      <w:r>
+        <w:rPr>
+          <w:rFonts w:ascii="Times New Roman" w:hAnsi="Times New Roman" w:cs="Times New Roman"/>
+        </w:rPr>
+        <w:t>R</w:t>
+      </w:r>
+      <w:r>
+        <w:rPr>
+          <w:rFonts w:ascii="Times New Roman" w:hAnsi="Times New Roman" w:cs="Times New Roman"/>
+        </w:rPr>
+        <w:t xml:space="preserve">ikke </w:t>
+      </w:r>
+      <w:r>
+        <w:rPr>
+          <w:rFonts w:ascii="Times New Roman" w:hAnsi="Times New Roman" w:cs="Times New Roman"/>
+        </w:rPr>
+        <w:t>R. Naesbourg</w:t>
+      </w:r>
+      <w:r>
+        <w:rPr>
+          <w:rFonts w:ascii="Times New Roman" w:hAnsi="Times New Roman" w:cs="Times New Roman"/>
+          <w:vertAlign w:val="superscript"/>
+        </w:rPr>
+        <w:t>1</w:t>
+      </w:r>
+      <w:r>
+        <w:rPr>
+          <w:rFonts w:ascii="Times New Roman" w:hAnsi="Times New Roman" w:cs="Times New Roman"/>
+        </w:rPr>
+        <w:t xml:space="preserve">, </w:t>
+      </w:r>
+      <w:r>
+        <w:rPr>
+          <w:rFonts w:ascii="Times New Roman" w:hAnsi="Times New Roman" w:cs="Times New Roman"/>
+        </w:rPr>
+        <w:t>Stuart R. Borrett</w:t>
+      </w:r>
+      <w:r>
+        <w:rPr>
+          <w:rFonts w:ascii="Times New Roman" w:hAnsi="Times New Roman" w:cs="Times New Roman"/>
+          <w:vertAlign w:val="superscript"/>
+        </w:rPr>
+        <w:t>2</w:t>
+      </w:r>
+      <w:r>
+        <w:rPr>
+          <w:rFonts w:ascii="Times New Roman" w:hAnsi="Times New Roman" w:cs="Times New Roman"/>
+        </w:rPr>
+        <w:t>, Stephen M. Shuster</w:t>
+      </w:r>
+      <w:r>
+        <w:rPr>
+          <w:rFonts w:ascii="Times New Roman" w:hAnsi="Times New Roman" w:cs="Times New Roman"/>
+          <w:vertAlign w:val="superscript"/>
+        </w:rPr>
+        <w:t>1</w:t>
+      </w:r>
+      <w:r>
+        <w:rPr>
+          <w:rFonts w:ascii="Times New Roman" w:hAnsi="Times New Roman" w:cs="Times New Roman"/>
+        </w:rPr>
+        <w:t xml:space="preserve">, Catherine </w:t>
+      </w:r>
+      <w:r>
+        <w:rPr>
+          <w:rFonts w:ascii="Times New Roman" w:hAnsi="Times New Roman" w:cs="Times New Roman"/>
+        </w:rPr>
+        <w:t>A. Gehring</w:t>
+      </w:r>
+      <w:r>
+        <w:rPr>
+          <w:rFonts w:ascii="Times New Roman" w:hAnsi="Times New Roman" w:cs="Times New Roman"/>
+          <w:vertAlign w:val="superscript"/>
+        </w:rPr>
+        <w:t>1</w:t>
+      </w:r>
+      <w:r>
+        <w:rPr>
+          <w:rFonts w:ascii="Times New Roman" w:hAnsi="Times New Roman" w:cs="Times New Roman"/>
+        </w:rPr>
+        <w:t>, Miguel A. Fortuna</w:t>
+      </w:r>
+      <w:r>
+        <w:rPr>
+          <w:rFonts w:ascii="Times New Roman" w:hAnsi="Times New Roman" w:cs="Times New Roman"/>
+          <w:vertAlign w:val="superscript"/>
+        </w:rPr>
+        <w:t>3</w:t>
       </w:r>
       <w:r>
         <w:rPr>
@@ -95,72 +203,474 @@
         <w:rPr>
           <w:rFonts w:ascii="Times New Roman" w:hAnsi="Times New Roman" w:cs="Times New Roman"/>
         </w:rPr>
-        <w:t xml:space="preserve">S.R. Borrett, </w:t>
-      </w:r>
-      <w:r>
-        <w:rPr>
-          <w:rFonts w:ascii="Times New Roman" w:hAnsi="Times New Roman" w:cs="Times New Roman"/>
-        </w:rPr>
-        <w:t xml:space="preserve">S.M. Shuster, </w:t>
-      </w:r>
-      <w:r>
-        <w:rPr>
-          <w:rFonts w:ascii="Times New Roman" w:hAnsi="Times New Roman" w:cs="Times New Roman"/>
-        </w:rPr>
-        <w:t>C.A. Gehring and</w:t>
-      </w:r>
-      <w:r>
-        <w:rPr>
-          <w:rFonts w:ascii="Times New Roman" w:hAnsi="Times New Roman" w:cs="Times New Roman"/>
-        </w:rPr>
-        <w:t xml:space="preserve"> T.G. Whitham</w:t>
-      </w:r>
-    </w:p>
-    <w:p>
-      <w:pPr>
-        <w:rPr>
-          <w:rFonts w:ascii="Times New Roman" w:hAnsi="Times New Roman" w:cs="Times New Roman"/>
-        </w:rPr>
-      </w:pPr>
-    </w:p>
-    <w:p>
-      <w:pPr>
-        <w:rPr>
-          <w:rFonts w:ascii="Times New Roman" w:hAnsi="Times New Roman" w:cs="Times New Roman"/>
-        </w:rPr>
-      </w:pPr>
-    </w:p>
-    <w:p>
-      <w:pPr>
-        <w:rPr>
-          <w:rFonts w:ascii="Times New Roman" w:hAnsi="Times New Roman" w:cs="Times New Roman"/>
-        </w:rPr>
-      </w:pPr>
-      <w:r>
-        <w:rPr>
-          <w:rFonts w:ascii="Times New Roman" w:hAnsi="Times New Roman" w:cs="Times New Roman"/>
-        </w:rPr>
-        <w:t>Department of Biological Sciences and Merriam-Powell Center for Environmental Research, Northern Arizona University, Flagstaff, AZ 86011-5640</w:t>
-      </w:r>
-    </w:p>
-    <w:p>
-      <w:pPr>
-        <w:rPr>
-          <w:rFonts w:ascii="Times New Roman" w:hAnsi="Times New Roman" w:cs="Times New Roman"/>
-        </w:rPr>
-      </w:pPr>
-    </w:p>
-    <w:p>
-      <w:pPr>
-        <w:rPr>
-          <w:rFonts w:ascii="Times New Roman" w:hAnsi="Times New Roman" w:cs="Times New Roman"/>
-        </w:rPr>
-      </w:pPr>
-      <w:r>
-        <w:rPr>
-          <w:rFonts w:ascii="Times New Roman" w:hAnsi="Times New Roman" w:cs="Times New Roman"/>
-        </w:rPr>
-        <w:t>Corresponding Author: Matthew K. Lau, Department of Biological Sciences, Northern Arizona University, P.O. Box 5640, Flagstaff, AZ 86011-5640 Email: mkl48@nau.edu, Phone: 928-523-9138</w:t>
+        <w:t>and</w:t>
+      </w:r>
+      <w:r>
+        <w:rPr>
+          <w:rFonts w:ascii="Times New Roman" w:hAnsi="Times New Roman" w:cs="Times New Roman"/>
+        </w:rPr>
+        <w:t xml:space="preserve"> Thomas </w:t>
+      </w:r>
+      <w:r>
+        <w:rPr>
+          <w:rFonts w:ascii="Times New Roman" w:hAnsi="Times New Roman" w:cs="Times New Roman"/>
+        </w:rPr>
+        <w:t>G. Whitham</w:t>
+      </w:r>
+      <w:r>
+        <w:rPr>
+          <w:rFonts w:ascii="Times New Roman" w:hAnsi="Times New Roman" w:cs="Times New Roman"/>
+          <w:vertAlign w:val="superscript"/>
+        </w:rPr>
+        <w:t>1</w:t>
+      </w:r>
+    </w:p>
+    <w:p>
+      <w:pPr>
+        <w:rPr>
+          <w:rFonts w:ascii="Times New Roman" w:hAnsi="Times New Roman" w:cs="Times New Roman"/>
+        </w:rPr>
+      </w:pPr>
+    </w:p>
+    <w:p>
+      <w:pPr>
+        <w:rPr>
+          <w:rFonts w:ascii="Times New Roman" w:hAnsi="Times New Roman" w:cs="Times New Roman"/>
+        </w:rPr>
+      </w:pPr>
+      <w:r>
+        <w:rPr>
+          <w:rFonts w:ascii="Times New Roman" w:hAnsi="Times New Roman" w:cs="Times New Roman"/>
+          <w:vertAlign w:val="superscript"/>
+        </w:rPr>
+        <w:t>1</w:t>
+      </w:r>
+      <w:r>
+        <w:rPr>
+          <w:rFonts w:ascii="Times New Roman" w:hAnsi="Times New Roman" w:cs="Times New Roman"/>
+        </w:rPr>
+        <w:t xml:space="preserve">Department of Biological Sciences and Merriam-Powell Center for Environmental Research, Northern Arizona University, Flagstaff, AZ 86011-5640, USA. </w:t>
+      </w:r>
+      <w:r>
+        <w:rPr>
+          <w:rFonts w:ascii="Times New Roman" w:hAnsi="Times New Roman" w:cs="Times New Roman"/>
+          <w:vertAlign w:val="superscript"/>
+        </w:rPr>
+        <w:t>2</w:t>
+      </w:r>
+      <w:r>
+        <w:rPr>
+          <w:rFonts w:ascii="Times New Roman" w:hAnsi="Times New Roman" w:cs="Times New Roman"/>
+        </w:rPr>
+        <w:t xml:space="preserve">Department of Biology and Marine Biology, University of North Carolina Wilmington, </w:t>
+      </w:r>
+      <w:r>
+        <w:rPr>
+          <w:rFonts w:ascii="Times New Roman" w:hAnsi="Times New Roman" w:cs="Times New Roman"/>
+        </w:rPr>
+        <w:t>601 South College Road, Wilmington, NC, 28403-5915</w:t>
+      </w:r>
+      <w:r>
+        <w:rPr>
+          <w:rFonts w:ascii="Times New Roman" w:hAnsi="Times New Roman" w:cs="Times New Roman"/>
+        </w:rPr>
+        <w:t xml:space="preserve">, USA. </w:t>
+      </w:r>
+      <w:r>
+        <w:rPr>
+          <w:rFonts w:ascii="Times New Roman" w:hAnsi="Times New Roman" w:cs="Times New Roman"/>
+          <w:vertAlign w:val="superscript"/>
+        </w:rPr>
+        <w:t>3</w:t>
+      </w:r>
+      <w:r>
+        <w:rPr>
+          <w:rFonts w:ascii="Times New Roman" w:hAnsi="Times New Roman" w:cs="Times New Roman"/>
+        </w:rPr>
+        <w:t>Integrative Ecology Group, Estación Biológica de Doñana, EBD-CSIC, Sevilla, Spain.</w:t>
+      </w:r>
+    </w:p>
+    <w:p>
+      <w:pPr>
+        <w:rPr>
+          <w:rFonts w:ascii="Times New Roman" w:hAnsi="Times New Roman" w:cs="Times New Roman"/>
+        </w:rPr>
+      </w:pPr>
+      <w:r>
+        <w:rPr>
+          <w:rFonts w:ascii="Times New Roman" w:hAnsi="Times New Roman" w:cs="Times New Roman"/>
+        </w:rPr>
+        <w:tab/>
+      </w:r>
+      <w:bookmarkStart w:id="0" w:name="_GoBack"/>
+      <w:bookmarkEnd w:id="0"/>
+    </w:p>
+    <w:p>
+      <w:pPr>
+        <w:rPr>
+          <w:rFonts w:ascii="Times New Roman" w:hAnsi="Times New Roman" w:cs="Times New Roman"/>
+        </w:rPr>
+      </w:pPr>
+      <w:r>
+        <w:rPr>
+          <w:rFonts w:ascii="Times New Roman" w:hAnsi="Times New Roman" w:cs="Times New Roman"/>
+        </w:rPr>
+        <w:t xml:space="preserve">Corresponding Author: Matthew K. Lau, Harvard Forest, </w:t>
+      </w:r>
+      <w:r>
+        <w:rPr>
+          <w:rFonts w:ascii="Times New Roman" w:hAnsi="Times New Roman" w:cs="Times New Roman"/>
+        </w:rPr>
+        <w:t>324 N Main St, Petersham, MA 01366</w:t>
+      </w:r>
+      <w:r>
+        <w:rPr>
+          <w:rFonts w:ascii="Times New Roman" w:hAnsi="Times New Roman" w:cs="Times New Roman"/>
+        </w:rPr>
+        <w:t>, Email: mkl48@nau.edu, Phone: 928-523-9138</w:t>
+      </w:r>
+    </w:p>
+    <w:p>
+      <w:pPr>
+        <w:rPr>
+          <w:rFonts w:ascii="Times New Roman" w:hAnsi="Times New Roman" w:cs="Times New Roman"/>
+        </w:rPr>
+      </w:pPr>
+    </w:p>
+    <w:p>
+      <w:pPr>
+        <w:rPr>
+          <w:rFonts w:ascii="Times New Roman" w:hAnsi="Times New Roman" w:cs="Times New Roman"/>
+        </w:rPr>
+      </w:pPr>
+      <w:r>
+        <w:rPr>
+          <w:rFonts w:ascii="Times New Roman" w:hAnsi="Times New Roman" w:cs="Times New Roman"/>
+        </w:rPr>
+        <w:t xml:space="preserve">Target: </w:t>
+      </w:r>
+      <w:commentRangeStart w:id="1"/>
+      <w:r>
+        <w:rPr>
+          <w:rFonts w:ascii="Times New Roman" w:hAnsi="Times New Roman" w:cs="Times New Roman"/>
+        </w:rPr>
+        <w:t xml:space="preserve">Nature </w:t>
+      </w:r>
+      <w:commentRangeEnd w:id="1"/>
+      <w:r>
+        <w:rPr>
+          <w:rStyle w:val="CommentReference"/>
+        </w:rPr>
+        <w:commentReference w:id="1"/>
+      </w:r>
+      <w:r>
+        <w:rPr>
+          <w:rFonts w:ascii="Times New Roman" w:hAnsi="Times New Roman" w:cs="Times New Roman"/>
+        </w:rPr>
+        <w:t xml:space="preserve">(Letters) </w:t>
+      </w:r>
+    </w:p>
+    <w:p>
+      <w:pPr>
+        <w:rPr>
+          <w:rFonts w:ascii="Times New Roman" w:hAnsi="Times New Roman" w:cs="Times New Roman"/>
+        </w:rPr>
+      </w:pPr>
+    </w:p>
+    <w:p>
+      <w:pPr>
+        <w:rPr>
+          <w:rFonts w:ascii="Times New Roman" w:hAnsi="Times New Roman" w:cs="Times New Roman"/>
+        </w:rPr>
+      </w:pPr>
+      <w:r>
+        <w:rPr>
+          <w:rFonts w:ascii="Times New Roman" w:hAnsi="Times New Roman" w:cs="Times New Roman"/>
+        </w:rPr>
+        <w:t xml:space="preserve">1500 words </w:t>
+      </w:r>
+    </w:p>
+    <w:p>
+      <w:pPr>
+        <w:rPr>
+          <w:rFonts w:ascii="Times New Roman" w:hAnsi="Times New Roman" w:cs="Times New Roman"/>
+        </w:rPr>
+      </w:pPr>
+      <w:r>
+        <w:rPr>
+          <w:rFonts w:ascii="Times New Roman" w:hAnsi="Times New Roman" w:cs="Times New Roman"/>
+        </w:rPr>
+        <w:t>3-4 small figures</w:t>
+      </w:r>
+    </w:p>
+    <w:p>
+      <w:pPr>
+        <w:rPr>
+          <w:rFonts w:ascii="Times New Roman" w:hAnsi="Times New Roman" w:cs="Times New Roman"/>
+        </w:rPr>
+      </w:pPr>
+      <w:r>
+        <w:rPr>
+          <w:rFonts w:ascii="Times New Roman" w:hAnsi="Times New Roman" w:cs="Times New Roman"/>
+        </w:rPr>
+        <w:t>30 references max</w:t>
+      </w:r>
+    </w:p>
+    <w:p>
+      <w:pPr>
+        <w:pStyle w:val="ListParagraph"/>
+        <w:numPr>
+          <w:ilvl w:val="0"/>
+          <w:numId w:val="16"/>
+        </w:numPr>
+        <w:rPr>
+          <w:rFonts w:ascii="Times New Roman" w:hAnsi="Times New Roman" w:cs="Times New Roman"/>
+        </w:rPr>
+      </w:pPr>
+      <w:r>
+        <w:rPr>
+          <w:rFonts w:ascii="Times New Roman" w:hAnsi="Times New Roman" w:cs="Times New Roman"/>
+        </w:rPr>
+        <w:t>Begin with fully referenced paragraph 200-300 words, aimed at readers in other disciplines = intro (2-3 sentences) +  main conclusions (1 sentence, “here we show…”) + general context (2-3 sentences, how does this move the field forward)</w:t>
+      </w:r>
+    </w:p>
+    <w:p>
+      <w:pPr>
+        <w:pStyle w:val="ListParagraph"/>
+        <w:numPr>
+          <w:ilvl w:val="0"/>
+          <w:numId w:val="16"/>
+        </w:numPr>
+        <w:rPr>
+          <w:rFonts w:ascii="Times New Roman" w:hAnsi="Times New Roman" w:cs="Times New Roman"/>
+        </w:rPr>
+      </w:pPr>
+      <w:r>
+        <w:rPr>
+          <w:rFonts w:ascii="Times New Roman" w:hAnsi="Times New Roman" w:cs="Times New Roman"/>
+        </w:rPr>
+        <w:t>“References, title, author list and acknowledgements do</w:t>
+      </w:r>
+      <w:r>
+        <w:rPr>
+          <w:rFonts w:ascii="Times New Roman" w:hAnsi="Times New Roman" w:cs="Times New Roman"/>
+        </w:rPr>
+        <w:t xml:space="preserve"> </w:t>
+      </w:r>
+      <w:r>
+        <w:rPr>
+          <w:rFonts w:ascii="Times New Roman" w:hAnsi="Times New Roman" w:cs="Times New Roman"/>
+          <w:b/>
+          <w:bCs/>
+        </w:rPr>
+        <w:t>not</w:t>
+      </w:r>
+      <w:r>
+        <w:rPr>
+          <w:rFonts w:ascii="Times New Roman" w:hAnsi="Times New Roman" w:cs="Times New Roman"/>
+        </w:rPr>
+        <w:t> have to be included in total word counts.”</w:t>
+      </w:r>
+    </w:p>
+    <w:p>
+      <w:pPr>
+        <w:pStyle w:val="ListParagraph"/>
+        <w:numPr>
+          <w:ilvl w:val="0"/>
+          <w:numId w:val="16"/>
+        </w:numPr>
+        <w:rPr>
+          <w:rFonts w:ascii="Times New Roman" w:hAnsi="Times New Roman" w:cs="Times New Roman"/>
+        </w:rPr>
+      </w:pPr>
+      <w:r>
+        <w:rPr>
+          <w:rFonts w:ascii="Times New Roman" w:hAnsi="Times New Roman" w:cs="Times New Roman"/>
+        </w:rPr>
+        <w:t xml:space="preserve">Double space </w:t>
+      </w:r>
+    </w:p>
+    <w:p>
+      <w:pPr>
+        <w:pStyle w:val="ListParagraph"/>
+        <w:numPr>
+          <w:ilvl w:val="0"/>
+          <w:numId w:val="16"/>
+        </w:numPr>
+        <w:rPr>
+          <w:rFonts w:ascii="Times New Roman" w:hAnsi="Times New Roman" w:cs="Times New Roman"/>
+        </w:rPr>
+      </w:pPr>
+      <w:r>
+        <w:rPr>
+          <w:rFonts w:ascii="Times New Roman" w:hAnsi="Times New Roman" w:cs="Times New Roman"/>
+        </w:rPr>
+        <w:t>Contributions should be organized in the sequence: title, text, methods, references, Supplementary Information line (if any), acknowledgements, author contributions, author information (containing data deposition statement, competing interest declaration and corresponding author line), tables, figure legends.</w:t>
+      </w:r>
+    </w:p>
+    <w:p>
+      <w:pPr>
+        <w:rPr>
+          <w:rFonts w:ascii="Times New Roman" w:hAnsi="Times New Roman" w:cs="Times New Roman"/>
+        </w:rPr>
+      </w:pPr>
+    </w:p>
+    <w:p>
+      <w:pPr>
+        <w:rPr>
+          <w:rFonts w:ascii="Times New Roman" w:hAnsi="Times New Roman" w:cs="Times New Roman"/>
+        </w:rPr>
+      </w:pPr>
+      <w:r>
+        <w:rPr>
+          <w:rFonts w:ascii="Times New Roman" w:hAnsi="Times New Roman" w:cs="Times New Roman"/>
+        </w:rPr>
+        <w:t>Title</w:t>
+      </w:r>
+    </w:p>
+    <w:p>
+      <w:pPr>
+        <w:rPr>
+          <w:rFonts w:ascii="Times New Roman" w:hAnsi="Times New Roman" w:cs="Times New Roman"/>
+        </w:rPr>
+      </w:pPr>
+      <w:r>
+        <w:rPr>
+          <w:rFonts w:ascii="Times New Roman" w:hAnsi="Times New Roman" w:cs="Times New Roman"/>
+        </w:rPr>
+        <w:t>Text</w:t>
+      </w:r>
+    </w:p>
+    <w:p>
+      <w:pPr>
+        <w:rPr>
+          <w:rFonts w:ascii="Times New Roman" w:hAnsi="Times New Roman" w:cs="Times New Roman"/>
+        </w:rPr>
+      </w:pPr>
+      <w:r>
+        <w:rPr>
+          <w:rFonts w:ascii="Times New Roman" w:hAnsi="Times New Roman" w:cs="Times New Roman"/>
+        </w:rPr>
+        <w:t>Methods</w:t>
+      </w:r>
+    </w:p>
+    <w:p>
+      <w:pPr>
+        <w:rPr>
+          <w:rFonts w:ascii="Times New Roman" w:hAnsi="Times New Roman" w:cs="Times New Roman"/>
+        </w:rPr>
+      </w:pPr>
+      <w:r>
+        <w:rPr>
+          <w:rFonts w:ascii="Times New Roman" w:hAnsi="Times New Roman" w:cs="Times New Roman"/>
+        </w:rPr>
+        <w:t>References</w:t>
+      </w:r>
+    </w:p>
+    <w:p>
+      <w:pPr>
+        <w:rPr>
+          <w:rFonts w:ascii="Times New Roman" w:hAnsi="Times New Roman" w:cs="Times New Roman"/>
+        </w:rPr>
+      </w:pPr>
+      <w:r>
+        <w:rPr>
+          <w:rFonts w:ascii="Times New Roman" w:hAnsi="Times New Roman" w:cs="Times New Roman"/>
+        </w:rPr>
+        <w:t>Supplementary Information line (if any)</w:t>
+      </w:r>
+    </w:p>
+    <w:p>
+      <w:pPr>
+        <w:rPr>
+          <w:rFonts w:ascii="Times New Roman" w:hAnsi="Times New Roman" w:cs="Times New Roman"/>
+        </w:rPr>
+      </w:pPr>
+      <w:r>
+        <w:rPr>
+          <w:rFonts w:ascii="Times New Roman" w:hAnsi="Times New Roman" w:cs="Times New Roman"/>
+        </w:rPr>
+        <w:t>Acknowledgements</w:t>
+      </w:r>
+    </w:p>
+    <w:p>
+      <w:pPr>
+        <w:rPr>
+          <w:rFonts w:ascii="Times New Roman" w:hAnsi="Times New Roman" w:cs="Times New Roman"/>
+        </w:rPr>
+      </w:pPr>
+      <w:r>
+        <w:rPr>
+          <w:rFonts w:ascii="Times New Roman" w:hAnsi="Times New Roman" w:cs="Times New Roman"/>
+        </w:rPr>
+        <w:t>Author Contributions</w:t>
+      </w:r>
+    </w:p>
+    <w:p>
+      <w:pPr>
+        <w:rPr>
+          <w:rFonts w:ascii="Times New Roman" w:hAnsi="Times New Roman" w:cs="Times New Roman"/>
+        </w:rPr>
+      </w:pPr>
+      <w:r>
+        <w:rPr>
+          <w:rFonts w:ascii="Times New Roman" w:hAnsi="Times New Roman" w:cs="Times New Roman"/>
+        </w:rPr>
+        <w:t>Author Information (containing data deposition statement, competing interest declaration and corresponding author line)</w:t>
+      </w:r>
+    </w:p>
+    <w:p>
+      <w:pPr>
+        <w:rPr>
+          <w:rFonts w:ascii="Times New Roman" w:hAnsi="Times New Roman" w:cs="Times New Roman"/>
+        </w:rPr>
+      </w:pPr>
+      <w:r>
+        <w:rPr>
+          <w:rFonts w:ascii="Times New Roman" w:hAnsi="Times New Roman" w:cs="Times New Roman"/>
+        </w:rPr>
+        <w:t>Tables</w:t>
+      </w:r>
+    </w:p>
+    <w:p>
+      <w:pPr>
+        <w:rPr>
+          <w:rFonts w:ascii="Times New Roman" w:hAnsi="Times New Roman" w:cs="Times New Roman"/>
+        </w:rPr>
+      </w:pPr>
+      <w:r>
+        <w:rPr>
+          <w:rFonts w:ascii="Times New Roman" w:hAnsi="Times New Roman" w:cs="Times New Roman"/>
+        </w:rPr>
+        <w:t>Figure Legends</w:t>
+      </w:r>
+    </w:p>
+    <w:p>
+      <w:pPr>
+        <w:rPr>
+          <w:rFonts w:ascii="Times New Roman" w:hAnsi="Times New Roman" w:cs="Times New Roman"/>
+        </w:rPr>
+      </w:pPr>
+    </w:p>
+    <w:p>
+      <w:pPr>
+        <w:pStyle w:val="ListParagraph"/>
+        <w:rPr>
+          <w:rFonts w:ascii="Times New Roman" w:hAnsi="Times New Roman" w:cs="Times New Roman"/>
+        </w:rPr>
+      </w:pPr>
+    </w:p>
+    <w:p>
+      <w:pPr>
+        <w:rPr>
+          <w:rFonts w:ascii="Times New Roman" w:hAnsi="Times New Roman" w:cs="Times New Roman"/>
+        </w:rPr>
+      </w:pPr>
+      <w:r>
+        <w:rPr>
+          <w:rStyle w:val="CommentReference"/>
+        </w:rPr>
+        <w:commentReference w:id="2"/>
       </w:r>
       <w:r>
         <w:rPr>
@@ -176,752 +686,19 @@
           <w:b/>
         </w:rPr>
       </w:pPr>
-      <w:commentRangeStart w:id="0"/>
-      <w:commentRangeStart w:id="1"/>
-      <w:commentRangeStart w:id="2"/>
       <w:r>
         <w:rPr>
           <w:rFonts w:ascii="Times New Roman" w:hAnsi="Times New Roman" w:cs="Times New Roman"/>
           <w:b/>
         </w:rPr>
         <w:lastRenderedPageBreak/>
-        <w:t>Abstract</w:t>
-      </w:r>
-      <w:commentRangeEnd w:id="0"/>
-      <w:r>
-        <w:rPr>
-          <w:rStyle w:val="CommentReference"/>
-        </w:rPr>
-        <w:commentReference w:id="0"/>
-      </w:r>
-      <w:commentRangeEnd w:id="1"/>
-      <w:r>
-        <w:rPr>
-          <w:rStyle w:val="CommentReference"/>
-        </w:rPr>
-        <w:commentReference w:id="1"/>
-      </w:r>
-      <w:commentRangeEnd w:id="2"/>
-      <w:r>
-        <w:rPr>
-          <w:rStyle w:val="CommentReference"/>
-        </w:rPr>
-        <w:commentReference w:id="2"/>
-      </w:r>
-    </w:p>
-    <w:p>
-      <w:pPr>
-        <w:rPr>
-          <w:rFonts w:ascii="Times New Roman" w:hAnsi="Times New Roman" w:cs="Times New Roman"/>
-        </w:rPr>
-      </w:pPr>
-    </w:p>
-    <w:p>
-      <w:pPr>
-        <w:rPr>
-          <w:rFonts w:ascii="Times New Roman" w:hAnsi="Times New Roman" w:cs="Times New Roman"/>
-        </w:rPr>
-      </w:pPr>
-      <w:r>
-        <w:rPr>
-          <w:rFonts w:ascii="Times New Roman" w:hAnsi="Times New Roman" w:cs="Times New Roman"/>
-        </w:rPr>
-        <w:t xml:space="preserve">Evolution occurs in the context of complex </w:t>
-      </w:r>
-      <w:r>
-        <w:rPr>
-          <w:rFonts w:ascii="Times New Roman" w:hAnsi="Times New Roman" w:cs="Times New Roman"/>
-        </w:rPr>
-        <w:t xml:space="preserve">ecological </w:t>
-      </w:r>
-      <w:r>
-        <w:rPr>
-          <w:rFonts w:ascii="Times New Roman" w:hAnsi="Times New Roman" w:cs="Times New Roman"/>
-        </w:rPr>
-        <w:t>networks</w:t>
-      </w:r>
-      <w:r>
-        <w:rPr>
-          <w:rFonts w:ascii="Times New Roman" w:hAnsi="Times New Roman" w:cs="Times New Roman"/>
-        </w:rPr>
-        <w:t xml:space="preserve">; however, </w:t>
-      </w:r>
-    </w:p>
-    <w:p>
-      <w:pPr>
-        <w:rPr>
-          <w:rFonts w:ascii="Times New Roman" w:hAnsi="Times New Roman" w:cs="Times New Roman"/>
-        </w:rPr>
-      </w:pPr>
-    </w:p>
-    <w:p>
-      <w:pPr>
-        <w:rPr>
-          <w:rFonts w:ascii="Times New Roman" w:hAnsi="Times New Roman" w:cs="Times New Roman"/>
-        </w:rPr>
-      </w:pPr>
-      <w:bookmarkStart w:id="3" w:name="_GoBack"/>
-      <w:bookmarkEnd w:id="3"/>
-      <w:r>
-        <w:rPr>
-          <w:rFonts w:ascii="Times New Roman" w:hAnsi="Times New Roman" w:cs="Times New Roman"/>
-        </w:rPr>
-        <w:t>.</w:t>
-      </w:r>
-      <w:r>
-        <w:rPr>
-          <w:rFonts w:ascii="Times New Roman" w:hAnsi="Times New Roman" w:cs="Times New Roman"/>
-        </w:rPr>
-        <w:t xml:space="preserve"> </w:t>
-      </w:r>
-      <w:r>
-        <w:rPr>
-          <w:rFonts w:ascii="Times New Roman" w:hAnsi="Times New Roman" w:cs="Times New Roman"/>
-        </w:rPr>
-        <w:t>Although community genetics and phylogenetic studies of ecological networks have demonstrated the potential importance of genetic variation and evolutionary history on ecological network structure</w:t>
-      </w:r>
-      <w:r>
-        <w:rPr>
-          <w:rFonts w:ascii="Times New Roman" w:hAnsi="Times New Roman" w:cs="Times New Roman"/>
-        </w:rPr>
-        <w:t xml:space="preserve">, </w:t>
-      </w:r>
-      <w:r>
-        <w:rPr>
-          <w:rFonts w:ascii="Times New Roman" w:hAnsi="Times New Roman" w:cs="Times New Roman"/>
-        </w:rPr>
-        <w:t>no study has yet demonstrated a genetic basis to ecological network structure.</w:t>
-      </w:r>
-      <w:r>
-        <w:rPr>
-          <w:rFonts w:ascii="Times New Roman" w:hAnsi="Times New Roman" w:cs="Times New Roman"/>
-        </w:rPr>
-        <w:t xml:space="preserve"> Here</w:t>
-      </w:r>
-      <w:r>
-        <w:rPr>
-          <w:rFonts w:ascii="Times New Roman" w:hAnsi="Times New Roman" w:cs="Times New Roman"/>
-        </w:rPr>
-        <w:t>, w</w:t>
-      </w:r>
-      <w:r>
-        <w:rPr>
-          <w:rFonts w:ascii="Times New Roman" w:hAnsi="Times New Roman" w:cs="Times New Roman"/>
-        </w:rPr>
-        <w:t>e use data from both</w:t>
-      </w:r>
-      <w:r>
-        <w:rPr>
-          <w:rFonts w:ascii="Times New Roman" w:hAnsi="Times New Roman" w:cs="Times New Roman"/>
-        </w:rPr>
-        <w:t xml:space="preserve"> </w:t>
-      </w:r>
-      <w:r>
-        <w:rPr>
-          <w:rFonts w:ascii="Times New Roman" w:hAnsi="Times New Roman" w:cs="Times New Roman"/>
-        </w:rPr>
-        <w:t xml:space="preserve">a </w:t>
-      </w:r>
-      <w:r>
-        <w:rPr>
-          <w:rFonts w:ascii="Times New Roman" w:hAnsi="Times New Roman" w:cs="Times New Roman"/>
-        </w:rPr>
-        <w:t xml:space="preserve">long-term </w:t>
-      </w:r>
-      <w:r>
-        <w:rPr>
-          <w:rFonts w:ascii="Times New Roman" w:hAnsi="Times New Roman" w:cs="Times New Roman"/>
-        </w:rPr>
-        <w:t xml:space="preserve">experimental </w:t>
-      </w:r>
-      <w:r>
-        <w:rPr>
-          <w:rFonts w:ascii="Times New Roman" w:hAnsi="Times New Roman" w:cs="Times New Roman"/>
-        </w:rPr>
-        <w:t xml:space="preserve">common garden with </w:t>
-      </w:r>
-      <w:r>
-        <w:rPr>
-          <w:rFonts w:ascii="Times New Roman" w:hAnsi="Times New Roman" w:cs="Times New Roman"/>
-        </w:rPr>
-        <w:t xml:space="preserve">genotyped </w:t>
-      </w:r>
-      <w:r>
-        <w:rPr>
-          <w:rFonts w:ascii="Times New Roman" w:hAnsi="Times New Roman" w:cs="Times New Roman"/>
-        </w:rPr>
-        <w:t xml:space="preserve">individuals </w:t>
-      </w:r>
-      <w:r>
-        <w:rPr>
-          <w:rFonts w:ascii="Times New Roman" w:hAnsi="Times New Roman" w:cs="Times New Roman"/>
-        </w:rPr>
-        <w:t xml:space="preserve">and a natural </w:t>
-      </w:r>
-      <w:r>
-        <w:rPr>
-          <w:rFonts w:ascii="Times New Roman" w:hAnsi="Times New Roman" w:cs="Times New Roman"/>
-        </w:rPr>
-        <w:t xml:space="preserve">riparian </w:t>
-      </w:r>
-      <w:r>
-        <w:rPr>
-          <w:rFonts w:ascii="Times New Roman" w:hAnsi="Times New Roman" w:cs="Times New Roman"/>
-        </w:rPr>
-        <w:t xml:space="preserve">forest </w:t>
-      </w:r>
-      <w:r>
-        <w:rPr>
-          <w:rFonts w:ascii="Times New Roman" w:hAnsi="Times New Roman" w:cs="Times New Roman"/>
-        </w:rPr>
-        <w:t>of the</w:t>
-      </w:r>
-      <w:r>
-        <w:rPr>
-          <w:rFonts w:ascii="Times New Roman" w:hAnsi="Times New Roman" w:cs="Times New Roman"/>
-        </w:rPr>
-        <w:t xml:space="preserve"> </w:t>
-      </w:r>
-      <w:r>
-        <w:rPr>
-          <w:rFonts w:ascii="Times New Roman" w:hAnsi="Times New Roman" w:cs="Times New Roman"/>
-        </w:rPr>
-        <w:t>foundation tree species</w:t>
-      </w:r>
-      <w:r>
-        <w:rPr>
-          <w:rFonts w:ascii="Times New Roman" w:hAnsi="Times New Roman" w:cs="Times New Roman"/>
-        </w:rPr>
-        <w:t xml:space="preserve">, </w:t>
-      </w:r>
-      <w:r>
-        <w:rPr>
-          <w:rFonts w:ascii="Times New Roman" w:hAnsi="Times New Roman" w:cs="Times New Roman"/>
-          <w:i/>
-        </w:rPr>
-        <w:t>Populus angustifolia</w:t>
-      </w:r>
-      <w:r>
-        <w:rPr>
-          <w:rFonts w:ascii="Times New Roman" w:hAnsi="Times New Roman" w:cs="Times New Roman"/>
-        </w:rPr>
-        <w:t>,</w:t>
-      </w:r>
-      <w:r>
-        <w:rPr>
-          <w:rFonts w:ascii="Times New Roman" w:hAnsi="Times New Roman" w:cs="Times New Roman"/>
-        </w:rPr>
-        <w:t xml:space="preserve"> to test how genetic variation contributes </w:t>
-      </w:r>
-      <w:r>
-        <w:rPr>
-          <w:rFonts w:ascii="Times New Roman" w:hAnsi="Times New Roman" w:cs="Times New Roman"/>
-        </w:rPr>
-        <w:t xml:space="preserve">to </w:t>
-      </w:r>
-      <w:r>
-        <w:rPr>
-          <w:rFonts w:ascii="Times New Roman" w:hAnsi="Times New Roman" w:cs="Times New Roman"/>
-        </w:rPr>
-        <w:t xml:space="preserve">the interaction network structure of a </w:t>
-      </w:r>
-      <w:r>
-        <w:rPr>
-          <w:rFonts w:ascii="Times New Roman" w:hAnsi="Times New Roman" w:cs="Times New Roman"/>
-        </w:rPr>
-        <w:t xml:space="preserve">model </w:t>
-      </w:r>
-      <w:r>
-        <w:rPr>
-          <w:rFonts w:ascii="Times New Roman" w:hAnsi="Times New Roman" w:cs="Times New Roman"/>
-        </w:rPr>
-        <w:t xml:space="preserve">community </w:t>
-      </w:r>
-      <w:r>
-        <w:rPr>
-          <w:rFonts w:ascii="Times New Roman" w:hAnsi="Times New Roman" w:cs="Times New Roman"/>
-        </w:rPr>
-        <w:t xml:space="preserve">comprised of </w:t>
-      </w:r>
-      <w:r>
-        <w:rPr>
-          <w:rFonts w:ascii="Times New Roman" w:hAnsi="Times New Roman" w:cs="Times New Roman"/>
-        </w:rPr>
-        <w:t>epiphytic lichen</w:t>
-      </w:r>
-      <w:r>
-        <w:rPr>
-          <w:rFonts w:ascii="Times New Roman" w:hAnsi="Times New Roman" w:cs="Times New Roman"/>
-        </w:rPr>
-        <w:t>s</w:t>
-      </w:r>
-      <w:r>
-        <w:rPr>
-          <w:rFonts w:ascii="Times New Roman" w:hAnsi="Times New Roman" w:cs="Times New Roman"/>
-        </w:rPr>
-        <w:t>.</w:t>
-      </w:r>
-      <w:r>
-        <w:rPr>
-          <w:rFonts w:ascii="Times New Roman" w:hAnsi="Times New Roman" w:cs="Times New Roman"/>
-        </w:rPr>
-        <w:t xml:space="preserve"> </w:t>
-      </w:r>
-      <w:r>
-        <w:rPr>
-          <w:rFonts w:ascii="Times New Roman" w:hAnsi="Times New Roman" w:cs="Times New Roman"/>
-        </w:rPr>
-        <w:t xml:space="preserve">Our study </w:t>
-      </w:r>
-      <w:r>
-        <w:rPr>
-          <w:rFonts w:ascii="Times New Roman" w:hAnsi="Times New Roman" w:cs="Times New Roman"/>
-        </w:rPr>
-        <w:t>produced</w:t>
-      </w:r>
-      <w:r>
-        <w:rPr>
-          <w:rFonts w:ascii="Times New Roman" w:hAnsi="Times New Roman" w:cs="Times New Roman"/>
-        </w:rPr>
-        <w:t xml:space="preserve"> </w:t>
-      </w:r>
-      <w:r>
-        <w:rPr>
-          <w:rFonts w:ascii="Times New Roman" w:hAnsi="Times New Roman" w:cs="Times New Roman"/>
-        </w:rPr>
-        <w:t xml:space="preserve">three </w:t>
-      </w:r>
-      <w:r>
-        <w:rPr>
-          <w:rFonts w:ascii="Times New Roman" w:hAnsi="Times New Roman" w:cs="Times New Roman"/>
-        </w:rPr>
-        <w:t xml:space="preserve">main </w:t>
-      </w:r>
-      <w:r>
-        <w:rPr>
-          <w:rFonts w:ascii="Times New Roman" w:hAnsi="Times New Roman" w:cs="Times New Roman"/>
-        </w:rPr>
-        <w:t>results:</w:t>
-      </w:r>
-      <w:r>
-        <w:rPr>
-          <w:rFonts w:ascii="Times New Roman" w:hAnsi="Times New Roman" w:cs="Times New Roman"/>
-        </w:rPr>
-        <w:t xml:space="preserve"> 1) </w:t>
-      </w:r>
-      <w:r>
-        <w:rPr>
-          <w:rFonts w:ascii="Times New Roman" w:hAnsi="Times New Roman" w:cs="Times New Roman"/>
-        </w:rPr>
-        <w:t>b</w:t>
-      </w:r>
-      <w:r>
-        <w:rPr>
-          <w:rFonts w:ascii="Times New Roman" w:hAnsi="Times New Roman" w:cs="Times New Roman"/>
-        </w:rPr>
-        <w:t xml:space="preserve">ark lichen </w:t>
-      </w:r>
-      <w:r>
-        <w:rPr>
-          <w:rFonts w:ascii="Times New Roman" w:hAnsi="Times New Roman" w:cs="Times New Roman"/>
-        </w:rPr>
-        <w:t xml:space="preserve">showed significant </w:t>
-      </w:r>
-      <w:r>
-        <w:rPr>
-          <w:rFonts w:ascii="Times New Roman" w:hAnsi="Times New Roman" w:cs="Times New Roman"/>
-        </w:rPr>
-        <w:t xml:space="preserve">unipartite (i.e., single mode) </w:t>
-      </w:r>
-      <w:r>
-        <w:rPr>
-          <w:rFonts w:ascii="Times New Roman" w:hAnsi="Times New Roman" w:cs="Times New Roman"/>
-        </w:rPr>
-        <w:t xml:space="preserve">network </w:t>
-      </w:r>
-      <w:r>
-        <w:rPr>
-          <w:rFonts w:ascii="Times New Roman" w:hAnsi="Times New Roman" w:cs="Times New Roman"/>
-        </w:rPr>
-        <w:t>structure</w:t>
-      </w:r>
-      <w:r>
-        <w:rPr>
-          <w:rFonts w:ascii="Times New Roman" w:hAnsi="Times New Roman" w:cs="Times New Roman"/>
-        </w:rPr>
-        <w:t xml:space="preserve"> that was similar between the common garden and </w:t>
-      </w:r>
-      <w:r>
-        <w:rPr>
-          <w:rFonts w:ascii="Times New Roman" w:hAnsi="Times New Roman" w:cs="Times New Roman"/>
-        </w:rPr>
-        <w:t>natural stand</w:t>
-      </w:r>
-      <w:r>
-        <w:rPr>
-          <w:rFonts w:ascii="Times New Roman" w:hAnsi="Times New Roman" w:cs="Times New Roman"/>
-        </w:rPr>
-        <w:t>,</w:t>
-      </w:r>
-      <w:r>
-        <w:rPr>
-          <w:rFonts w:ascii="Times New Roman" w:hAnsi="Times New Roman" w:cs="Times New Roman"/>
-        </w:rPr>
-        <w:t xml:space="preserve"> 2</w:t>
-      </w:r>
-      <w:r>
-        <w:rPr>
-          <w:rFonts w:ascii="Times New Roman" w:hAnsi="Times New Roman" w:cs="Times New Roman"/>
-        </w:rPr>
-        <w:t xml:space="preserve">) </w:t>
-      </w:r>
-      <w:r>
-        <w:rPr>
-          <w:rFonts w:ascii="Times New Roman" w:hAnsi="Times New Roman" w:cs="Times New Roman"/>
-        </w:rPr>
-        <w:t>g</w:t>
-      </w:r>
-      <w:r>
-        <w:rPr>
-          <w:rFonts w:ascii="Times New Roman" w:hAnsi="Times New Roman" w:cs="Times New Roman"/>
-        </w:rPr>
-        <w:t>enotype</w:t>
-      </w:r>
-      <w:r>
-        <w:rPr>
-          <w:rFonts w:ascii="Times New Roman" w:hAnsi="Times New Roman" w:cs="Times New Roman"/>
-        </w:rPr>
-        <w:t xml:space="preserve"> significantly influenced </w:t>
-      </w:r>
-      <w:r>
-        <w:rPr>
-          <w:rFonts w:ascii="Times New Roman" w:hAnsi="Times New Roman" w:cs="Times New Roman"/>
-        </w:rPr>
-        <w:t xml:space="preserve">lichen species </w:t>
-      </w:r>
-      <w:r>
-        <w:rPr>
-          <w:rFonts w:ascii="Times New Roman" w:hAnsi="Times New Roman" w:cs="Times New Roman"/>
-        </w:rPr>
-        <w:t xml:space="preserve">interactions </w:t>
-      </w:r>
-      <w:r>
-        <w:rPr>
-          <w:rFonts w:ascii="Times New Roman" w:hAnsi="Times New Roman" w:cs="Times New Roman"/>
-        </w:rPr>
-        <w:t xml:space="preserve">within </w:t>
-      </w:r>
-      <w:r>
-        <w:rPr>
-          <w:rFonts w:ascii="Times New Roman" w:hAnsi="Times New Roman" w:cs="Times New Roman"/>
-        </w:rPr>
-        <w:t xml:space="preserve">an </w:t>
-      </w:r>
-      <w:r>
-        <w:rPr>
-          <w:rFonts w:ascii="Times New Roman" w:hAnsi="Times New Roman" w:cs="Times New Roman"/>
-        </w:rPr>
-        <w:t>individual</w:t>
-      </w:r>
-      <w:r>
-        <w:rPr>
-          <w:rFonts w:ascii="Times New Roman" w:hAnsi="Times New Roman" w:cs="Times New Roman"/>
-        </w:rPr>
-        <w:t xml:space="preserve"> tree</w:t>
-      </w:r>
-      <w:r>
-        <w:rPr>
-          <w:rFonts w:ascii="Times New Roman" w:hAnsi="Times New Roman" w:cs="Times New Roman"/>
-        </w:rPr>
-        <w:t xml:space="preserve"> also showing </w:t>
-      </w:r>
-      <w:r>
-        <w:rPr>
-          <w:rFonts w:ascii="Times New Roman" w:hAnsi="Times New Roman" w:cs="Times New Roman"/>
-        </w:rPr>
-        <w:t xml:space="preserve">strong </w:t>
-      </w:r>
-      <w:r>
-        <w:rPr>
-          <w:rFonts w:ascii="Times New Roman" w:hAnsi="Times New Roman" w:cs="Times New Roman"/>
-        </w:rPr>
-        <w:t>correlation</w:t>
-      </w:r>
-      <w:r>
-        <w:rPr>
-          <w:rFonts w:ascii="Times New Roman" w:hAnsi="Times New Roman" w:cs="Times New Roman"/>
-        </w:rPr>
-        <w:t xml:space="preserve"> with </w:t>
-      </w:r>
-      <w:r>
-        <w:rPr>
-          <w:rFonts w:ascii="Times New Roman" w:hAnsi="Times New Roman" w:cs="Times New Roman"/>
-        </w:rPr>
-        <w:t>bark roughness, a genetically based trait known to influence bark lichen communities</w:t>
-      </w:r>
-      <w:r>
-        <w:rPr>
-          <w:rFonts w:ascii="Times New Roman" w:hAnsi="Times New Roman" w:cs="Times New Roman"/>
-        </w:rPr>
-        <w:t xml:space="preserve">, and 3) </w:t>
-      </w:r>
-      <w:r>
-        <w:rPr>
-          <w:rFonts w:ascii="Times New Roman" w:hAnsi="Times New Roman" w:cs="Times New Roman"/>
-        </w:rPr>
-        <w:t xml:space="preserve">bipartite </w:t>
-      </w:r>
-      <w:r>
-        <w:rPr>
-          <w:rFonts w:ascii="Times New Roman" w:hAnsi="Times New Roman" w:cs="Times New Roman"/>
-        </w:rPr>
-        <w:t>(</w:t>
-      </w:r>
-      <w:r>
-        <w:rPr>
-          <w:rFonts w:ascii="Times New Roman" w:hAnsi="Times New Roman" w:cs="Times New Roman"/>
-        </w:rPr>
-        <w:t xml:space="preserve">two </w:t>
-      </w:r>
-      <w:r>
-        <w:rPr>
-          <w:rFonts w:ascii="Times New Roman" w:hAnsi="Times New Roman" w:cs="Times New Roman"/>
-        </w:rPr>
-        <w:t xml:space="preserve">mode) </w:t>
-      </w:r>
-      <w:r>
-        <w:rPr>
-          <w:rFonts w:ascii="Times New Roman" w:hAnsi="Times New Roman" w:cs="Times New Roman"/>
-        </w:rPr>
-        <w:t>genotype-species networks</w:t>
-      </w:r>
-      <w:r>
-        <w:rPr>
-          <w:rFonts w:ascii="Times New Roman" w:hAnsi="Times New Roman" w:cs="Times New Roman"/>
-        </w:rPr>
-        <w:t>,</w:t>
-      </w:r>
-      <w:r>
-        <w:rPr>
-          <w:rFonts w:ascii="Times New Roman" w:hAnsi="Times New Roman" w:cs="Times New Roman"/>
-        </w:rPr>
-        <w:t xml:space="preserve"> </w:t>
-      </w:r>
-      <w:r>
-        <w:rPr>
-          <w:rFonts w:ascii="Times New Roman" w:hAnsi="Times New Roman" w:cs="Times New Roman"/>
-        </w:rPr>
-        <w:t xml:space="preserve">comprised </w:t>
-      </w:r>
-      <w:r>
-        <w:rPr>
-          <w:rFonts w:ascii="Times New Roman" w:hAnsi="Times New Roman" w:cs="Times New Roman"/>
-        </w:rPr>
-        <w:t>of the foundation species and its associated lichen community</w:t>
-      </w:r>
-      <w:r>
-        <w:rPr>
-          <w:rFonts w:ascii="Times New Roman" w:hAnsi="Times New Roman" w:cs="Times New Roman"/>
-        </w:rPr>
-        <w:t>,</w:t>
-      </w:r>
-      <w:r>
-        <w:rPr>
-          <w:rFonts w:ascii="Times New Roman" w:hAnsi="Times New Roman" w:cs="Times New Roman"/>
-        </w:rPr>
-        <w:t xml:space="preserve"> showed significant modular structure</w:t>
-      </w:r>
-      <w:r>
-        <w:rPr>
-          <w:rFonts w:ascii="Times New Roman" w:hAnsi="Times New Roman" w:cs="Times New Roman"/>
-        </w:rPr>
-        <w:t xml:space="preserve"> in both the </w:t>
-      </w:r>
-      <w:r>
-        <w:rPr>
-          <w:rFonts w:ascii="Times New Roman" w:hAnsi="Times New Roman" w:cs="Times New Roman"/>
-        </w:rPr>
-        <w:t>common garden and natural stand</w:t>
-      </w:r>
-      <w:r>
-        <w:rPr>
-          <w:rFonts w:ascii="Times New Roman" w:hAnsi="Times New Roman" w:cs="Times New Roman"/>
-        </w:rPr>
-        <w:t>.</w:t>
-      </w:r>
-      <w:r>
-        <w:rPr>
-          <w:rFonts w:ascii="Times New Roman" w:hAnsi="Times New Roman" w:cs="Times New Roman"/>
-        </w:rPr>
-        <w:t xml:space="preserve"> </w:t>
-      </w:r>
-      <w:r>
-        <w:rPr>
-          <w:rFonts w:ascii="Times New Roman" w:hAnsi="Times New Roman" w:cs="Times New Roman"/>
-        </w:rPr>
-        <w:t xml:space="preserve">These results </w:t>
-      </w:r>
-      <w:r>
-        <w:rPr>
-          <w:rFonts w:ascii="Times New Roman" w:hAnsi="Times New Roman" w:cs="Times New Roman"/>
-        </w:rPr>
-        <w:t xml:space="preserve">demonstrate strong </w:t>
-      </w:r>
-      <w:r>
-        <w:rPr>
-          <w:rFonts w:ascii="Times New Roman" w:hAnsi="Times New Roman" w:cs="Times New Roman"/>
-        </w:rPr>
-        <w:t xml:space="preserve">support </w:t>
-      </w:r>
-      <w:r>
-        <w:rPr>
-          <w:rFonts w:ascii="Times New Roman" w:hAnsi="Times New Roman" w:cs="Times New Roman"/>
-        </w:rPr>
-        <w:t xml:space="preserve">for </w:t>
-      </w:r>
-      <w:r>
-        <w:rPr>
-          <w:rFonts w:ascii="Times New Roman" w:hAnsi="Times New Roman" w:cs="Times New Roman"/>
-        </w:rPr>
-        <w:t xml:space="preserve">a genetic basis to ecological network structure </w:t>
-      </w:r>
-      <w:r>
-        <w:rPr>
-          <w:rFonts w:ascii="Times New Roman" w:hAnsi="Times New Roman" w:cs="Times New Roman"/>
-        </w:rPr>
-        <w:t xml:space="preserve">for </w:t>
-      </w:r>
-      <w:r>
-        <w:rPr>
-          <w:rFonts w:ascii="Times New Roman" w:hAnsi="Times New Roman" w:cs="Times New Roman"/>
-        </w:rPr>
-        <w:t>foun</w:t>
-      </w:r>
-      <w:r>
-        <w:rPr>
-          <w:rFonts w:ascii="Times New Roman" w:hAnsi="Times New Roman" w:cs="Times New Roman"/>
-        </w:rPr>
-        <w:t xml:space="preserve">dation species </w:t>
-      </w:r>
-      <w:r>
-        <w:rPr>
-          <w:rFonts w:ascii="Times New Roman" w:hAnsi="Times New Roman" w:cs="Times New Roman"/>
-        </w:rPr>
-        <w:t xml:space="preserve">associated </w:t>
-      </w:r>
-      <w:r>
-        <w:rPr>
-          <w:rFonts w:ascii="Times New Roman" w:hAnsi="Times New Roman" w:cs="Times New Roman"/>
-        </w:rPr>
-        <w:t>communit</w:t>
-      </w:r>
-      <w:r>
-        <w:rPr>
-          <w:rFonts w:ascii="Times New Roman" w:hAnsi="Times New Roman" w:cs="Times New Roman"/>
-        </w:rPr>
-        <w:t>i</w:t>
-      </w:r>
-      <w:r>
-        <w:rPr>
-          <w:rFonts w:ascii="Times New Roman" w:hAnsi="Times New Roman" w:cs="Times New Roman"/>
-        </w:rPr>
-        <w:t>es. In addition, the identification of genotype-species modules provide</w:t>
-      </w:r>
-      <w:r>
-        <w:rPr>
-          <w:rFonts w:ascii="Times New Roman" w:hAnsi="Times New Roman" w:cs="Times New Roman"/>
-        </w:rPr>
-        <w:t>s</w:t>
-      </w:r>
-      <w:r>
-        <w:rPr>
-          <w:rFonts w:ascii="Times New Roman" w:hAnsi="Times New Roman" w:cs="Times New Roman"/>
-        </w:rPr>
-        <w:t xml:space="preserve"> </w:t>
-      </w:r>
-      <w:r>
-        <w:rPr>
-          <w:rFonts w:ascii="Times New Roman" w:hAnsi="Times New Roman" w:cs="Times New Roman"/>
-        </w:rPr>
-        <w:t xml:space="preserve">the </w:t>
-      </w:r>
-      <w:r>
-        <w:rPr>
-          <w:rFonts w:ascii="Times New Roman" w:hAnsi="Times New Roman" w:cs="Times New Roman"/>
-        </w:rPr>
-        <w:t>means to discover evolutionarily important compartments in ecosystems.</w:t>
-      </w:r>
-      <w:r>
-        <w:rPr>
-          <w:rFonts w:ascii="Times New Roman" w:hAnsi="Times New Roman" w:cs="Times New Roman"/>
-        </w:rPr>
-        <w:t xml:space="preserve"> </w:t>
-      </w:r>
-    </w:p>
-    <w:p>
-      <w:pPr>
-        <w:pStyle w:val="ListParagraph"/>
-        <w:rPr>
-          <w:rFonts w:ascii="Times New Roman" w:hAnsi="Times New Roman" w:cs="Times New Roman"/>
-        </w:rPr>
-      </w:pPr>
-    </w:p>
-    <w:p>
-      <w:pPr>
-        <w:ind w:left="360"/>
-        <w:rPr>
-          <w:rFonts w:ascii="Times New Roman" w:hAnsi="Times New Roman" w:cs="Times New Roman"/>
-        </w:rPr>
-      </w:pPr>
-      <w:commentRangeStart w:id="4"/>
-      <w:commentRangeStart w:id="5"/>
-      <w:commentRangeStart w:id="6"/>
-      <w:r>
-        <w:rPr>
-          <w:rFonts w:ascii="Times New Roman" w:hAnsi="Times New Roman" w:cs="Times New Roman"/>
-        </w:rPr>
-        <w:t>selection</w:t>
-      </w:r>
-      <w:commentRangeEnd w:id="4"/>
-      <w:r>
-        <w:rPr>
-          <w:rStyle w:val="CommentReference"/>
-        </w:rPr>
-        <w:commentReference w:id="4"/>
-      </w:r>
-      <w:commentRangeEnd w:id="5"/>
-      <w:r>
-        <w:rPr>
-          <w:rStyle w:val="CommentReference"/>
-        </w:rPr>
-        <w:commentReference w:id="5"/>
-      </w:r>
-      <w:commentRangeEnd w:id="6"/>
-      <w:r>
-        <w:rPr>
-          <w:rStyle w:val="CommentReference"/>
-        </w:rPr>
-        <w:commentReference w:id="6"/>
-      </w:r>
-      <w:r>
-        <w:rPr>
-          <w:rFonts w:ascii="Times New Roman" w:hAnsi="Times New Roman" w:cs="Times New Roman"/>
-        </w:rPr>
-        <w:t>.</w:t>
-      </w:r>
-    </w:p>
-    <w:p>
-      <w:pPr>
-        <w:rPr>
-          <w:rFonts w:ascii="Times New Roman" w:hAnsi="Times New Roman" w:cs="Times New Roman"/>
-        </w:rPr>
-      </w:pPr>
-    </w:p>
-    <w:p>
-      <w:pPr>
-        <w:rPr>
-          <w:rFonts w:ascii="Times New Roman" w:hAnsi="Times New Roman" w:cs="Times New Roman"/>
-          <w:b/>
+        <w:t>Text</w:t>
+      </w:r>
+    </w:p>
+    <w:p>
+      <w:pPr>
+        <w:rPr>
+          <w:rFonts w:ascii="Times New Roman" w:hAnsi="Times New Roman" w:cs="Times New Roman"/>
         </w:rPr>
         <w:sectPr>
           <w:footerReference w:type="even" r:id="rId9"/>
@@ -934,42 +711,284 @@
           <w:docGrid w:linePitch="360"/>
         </w:sectPr>
       </w:pPr>
-      <w:r>
-        <w:rPr>
-          <w:rFonts w:ascii="Times New Roman" w:hAnsi="Times New Roman" w:cs="Times New Roman"/>
-          <w:b/>
-        </w:rPr>
-        <w:t xml:space="preserve">Keywords: </w:t>
-      </w:r>
-      <w:r>
-        <w:rPr>
-          <w:rFonts w:ascii="Times New Roman" w:hAnsi="Times New Roman" w:cs="Times New Roman"/>
-        </w:rPr>
-        <w:t xml:space="preserve">ecological networks, </w:t>
-      </w:r>
-      <w:r>
-        <w:rPr>
-          <w:rFonts w:ascii="Times New Roman" w:hAnsi="Times New Roman" w:cs="Times New Roman"/>
-        </w:rPr>
-        <w:t xml:space="preserve">foundation species, </w:t>
-      </w:r>
-      <w:r>
-        <w:rPr>
-          <w:rFonts w:ascii="Times New Roman" w:hAnsi="Times New Roman" w:cs="Times New Roman"/>
-        </w:rPr>
-        <w:t xml:space="preserve">species interactions, genetic variance, </w:t>
-      </w:r>
-      <w:r>
-        <w:rPr>
-          <w:rFonts w:ascii="Times New Roman" w:hAnsi="Times New Roman" w:cs="Times New Roman"/>
-        </w:rPr>
-        <w:t xml:space="preserve">evolutionary dynamics, </w:t>
-      </w:r>
-      <w:r>
-        <w:rPr>
-          <w:rFonts w:ascii="Times New Roman" w:hAnsi="Times New Roman" w:cs="Times New Roman"/>
-        </w:rPr>
-        <w:t xml:space="preserve">common garden, </w:t>
+      <w:commentRangeStart w:id="3"/>
+      <w:r>
+        <w:rPr>
+          <w:rFonts w:ascii="Times New Roman" w:hAnsi="Times New Roman" w:cs="Times New Roman"/>
+        </w:rPr>
+        <w:t>Biological</w:t>
+      </w:r>
+      <w:commentRangeEnd w:id="3"/>
+      <w:r>
+        <w:rPr>
+          <w:rStyle w:val="CommentReference"/>
+        </w:rPr>
+        <w:commentReference w:id="3"/>
+      </w:r>
+      <w:r>
+        <w:rPr>
+          <w:rFonts w:ascii="Times New Roman" w:hAnsi="Times New Roman" w:cs="Times New Roman"/>
+        </w:rPr>
+        <w:t xml:space="preserve"> e</w:t>
+      </w:r>
+      <w:r>
+        <w:rPr>
+          <w:rFonts w:ascii="Times New Roman" w:hAnsi="Times New Roman" w:cs="Times New Roman"/>
+        </w:rPr>
+        <w:t>volution occurs in the context of complex networks</w:t>
+      </w:r>
+      <w:r>
+        <w:rPr>
+          <w:rFonts w:ascii="Times New Roman" w:hAnsi="Times New Roman" w:cs="Times New Roman"/>
+        </w:rPr>
+        <w:t xml:space="preserve"> of interacting species</w:t>
+      </w:r>
+      <w:r>
+        <w:rPr>
+          <w:rFonts w:ascii="Times New Roman" w:hAnsi="Times New Roman" w:cs="Times New Roman"/>
+        </w:rPr>
+        <w:t xml:space="preserve">. </w:t>
+      </w:r>
+      <w:r>
+        <w:rPr>
+          <w:rFonts w:ascii="Times New Roman" w:hAnsi="Times New Roman" w:cs="Times New Roman"/>
+        </w:rPr>
+        <w:t xml:space="preserve">Ecosystems are predicted to undergo both ecological and evolutionary changes in response to environmental change, such as shifting climate. Understanding how </w:t>
+      </w:r>
+      <w:r>
+        <w:rPr>
+          <w:rFonts w:ascii="Times New Roman" w:hAnsi="Times New Roman" w:cs="Times New Roman"/>
+        </w:rPr>
+        <w:t>evolutionary processes</w:t>
+      </w:r>
+      <w:r>
+        <w:rPr>
+          <w:rFonts w:ascii="Times New Roman" w:hAnsi="Times New Roman" w:cs="Times New Roman"/>
+        </w:rPr>
+        <w:t xml:space="preserve">, such as natural selection, </w:t>
+      </w:r>
+      <w:r>
+        <w:rPr>
+          <w:rFonts w:ascii="Times New Roman" w:hAnsi="Times New Roman" w:cs="Times New Roman"/>
+        </w:rPr>
+        <w:t xml:space="preserve">will affect the structure of ecological networks </w:t>
+      </w:r>
+      <w:r>
+        <w:rPr>
+          <w:rFonts w:ascii="Times New Roman" w:hAnsi="Times New Roman" w:cs="Times New Roman"/>
+        </w:rPr>
+        <w:t>is essential for understanding</w:t>
+      </w:r>
+      <w:r>
+        <w:rPr>
+          <w:rFonts w:ascii="Times New Roman" w:hAnsi="Times New Roman" w:cs="Times New Roman"/>
+        </w:rPr>
+        <w:t xml:space="preserve"> ecosystem dynamics</w:t>
+      </w:r>
+      <w:r>
+        <w:rPr>
+          <w:rFonts w:ascii="Times New Roman" w:hAnsi="Times New Roman" w:cs="Times New Roman"/>
+        </w:rPr>
+        <w:t>.</w:t>
+      </w:r>
+      <w:r>
+        <w:rPr>
+          <w:rFonts w:ascii="Times New Roman" w:hAnsi="Times New Roman" w:cs="Times New Roman"/>
+        </w:rPr>
+        <w:t xml:space="preserve"> </w:t>
+      </w:r>
+      <w:r>
+        <w:rPr>
+          <w:rFonts w:ascii="Times New Roman" w:hAnsi="Times New Roman" w:cs="Times New Roman"/>
+        </w:rPr>
+        <w:t>H</w:t>
+      </w:r>
+      <w:r>
+        <w:rPr>
+          <w:rFonts w:ascii="Times New Roman" w:hAnsi="Times New Roman" w:cs="Times New Roman"/>
+        </w:rPr>
+        <w:t xml:space="preserve">owever, </w:t>
+      </w:r>
+      <w:r>
+        <w:rPr>
+          <w:rFonts w:ascii="Times New Roman" w:hAnsi="Times New Roman" w:cs="Times New Roman"/>
+        </w:rPr>
+        <w:t>no study has yet demonstrated a genetic basis to ecological network structure</w:t>
+      </w:r>
+      <w:r>
+        <w:rPr>
+          <w:rFonts w:ascii="Times New Roman" w:hAnsi="Times New Roman" w:cs="Times New Roman"/>
+        </w:rPr>
+        <w:t xml:space="preserve">, which is the raw material </w:t>
+      </w:r>
+      <w:r>
+        <w:rPr>
+          <w:rFonts w:ascii="Times New Roman" w:hAnsi="Times New Roman" w:cs="Times New Roman"/>
+        </w:rPr>
+        <w:t>that natural selection acts on</w:t>
+      </w:r>
+      <w:r>
+        <w:rPr>
+          <w:rFonts w:ascii="Times New Roman" w:hAnsi="Times New Roman" w:cs="Times New Roman"/>
+        </w:rPr>
+        <w:t>.</w:t>
+      </w:r>
+      <w:r>
+        <w:rPr>
+          <w:rFonts w:ascii="Times New Roman" w:hAnsi="Times New Roman" w:cs="Times New Roman"/>
+        </w:rPr>
+        <w:t xml:space="preserve"> </w:t>
+      </w:r>
+      <w:r>
+        <w:rPr>
+          <w:rFonts w:ascii="Times New Roman" w:hAnsi="Times New Roman" w:cs="Times New Roman"/>
+        </w:rPr>
+        <w:t>Here</w:t>
+      </w:r>
+      <w:r>
+        <w:rPr>
+          <w:rFonts w:ascii="Times New Roman" w:hAnsi="Times New Roman" w:cs="Times New Roman"/>
+        </w:rPr>
+        <w:t>, w</w:t>
+      </w:r>
+      <w:r>
+        <w:rPr>
+          <w:rFonts w:ascii="Times New Roman" w:hAnsi="Times New Roman" w:cs="Times New Roman"/>
+        </w:rPr>
+        <w:t>e use both</w:t>
+      </w:r>
+      <w:r>
+        <w:rPr>
+          <w:rFonts w:ascii="Times New Roman" w:hAnsi="Times New Roman" w:cs="Times New Roman"/>
+        </w:rPr>
+        <w:t xml:space="preserve"> </w:t>
+      </w:r>
+      <w:r>
+        <w:rPr>
+          <w:rFonts w:ascii="Times New Roman" w:hAnsi="Times New Roman" w:cs="Times New Roman"/>
+        </w:rPr>
+        <w:t xml:space="preserve">a </w:t>
+      </w:r>
+      <w:r>
+        <w:rPr>
+          <w:rFonts w:ascii="Times New Roman" w:hAnsi="Times New Roman" w:cs="Times New Roman"/>
+        </w:rPr>
+        <w:t xml:space="preserve">long-term </w:t>
+      </w:r>
+      <w:r>
+        <w:rPr>
+          <w:rFonts w:ascii="Times New Roman" w:hAnsi="Times New Roman" w:cs="Times New Roman"/>
+        </w:rPr>
+        <w:t xml:space="preserve">experimental </w:t>
+      </w:r>
+      <w:r>
+        <w:rPr>
+          <w:rFonts w:ascii="Times New Roman" w:hAnsi="Times New Roman" w:cs="Times New Roman"/>
+        </w:rPr>
+        <w:t xml:space="preserve">common garden with </w:t>
+      </w:r>
+      <w:r>
+        <w:rPr>
+          <w:rFonts w:ascii="Times New Roman" w:hAnsi="Times New Roman" w:cs="Times New Roman"/>
+        </w:rPr>
+        <w:t xml:space="preserve">genotyped </w:t>
+      </w:r>
+      <w:r>
+        <w:rPr>
+          <w:rFonts w:ascii="Times New Roman" w:hAnsi="Times New Roman" w:cs="Times New Roman"/>
+        </w:rPr>
+        <w:t xml:space="preserve">individuals </w:t>
+      </w:r>
+      <w:r>
+        <w:rPr>
+          <w:rFonts w:ascii="Times New Roman" w:hAnsi="Times New Roman" w:cs="Times New Roman"/>
+        </w:rPr>
+        <w:t xml:space="preserve">and a natural </w:t>
+      </w:r>
+      <w:r>
+        <w:rPr>
+          <w:rFonts w:ascii="Times New Roman" w:hAnsi="Times New Roman" w:cs="Times New Roman"/>
+        </w:rPr>
+        <w:t xml:space="preserve">riparian </w:t>
+      </w:r>
+      <w:r>
+        <w:rPr>
+          <w:rFonts w:ascii="Times New Roman" w:hAnsi="Times New Roman" w:cs="Times New Roman"/>
+        </w:rPr>
+        <w:t xml:space="preserve">forest </w:t>
+      </w:r>
+      <w:r>
+        <w:rPr>
+          <w:rFonts w:ascii="Times New Roman" w:hAnsi="Times New Roman" w:cs="Times New Roman"/>
+        </w:rPr>
+        <w:t>of the</w:t>
+      </w:r>
+      <w:r>
+        <w:rPr>
+          <w:rFonts w:ascii="Times New Roman" w:hAnsi="Times New Roman" w:cs="Times New Roman"/>
+        </w:rPr>
+        <w:t xml:space="preserve"> </w:t>
+      </w:r>
+      <w:r>
+        <w:rPr>
+          <w:rFonts w:ascii="Times New Roman" w:hAnsi="Times New Roman" w:cs="Times New Roman"/>
+        </w:rPr>
+        <w:t>foundation tree species</w:t>
+      </w:r>
+      <w:r>
+        <w:rPr>
+          <w:rFonts w:ascii="Times New Roman" w:hAnsi="Times New Roman" w:cs="Times New Roman"/>
+        </w:rPr>
+        <w:t xml:space="preserve">, </w:t>
+      </w:r>
+      <w:r>
+        <w:rPr>
+          <w:rFonts w:ascii="Times New Roman" w:hAnsi="Times New Roman" w:cs="Times New Roman"/>
+          <w:i/>
+        </w:rPr>
+        <w:t>Populus angustifolia</w:t>
+      </w:r>
+      <w:r>
+        <w:rPr>
+          <w:rFonts w:ascii="Times New Roman" w:hAnsi="Times New Roman" w:cs="Times New Roman"/>
+        </w:rPr>
+        <w:t>,</w:t>
+      </w:r>
+      <w:r>
+        <w:rPr>
+          <w:rFonts w:ascii="Times New Roman" w:hAnsi="Times New Roman" w:cs="Times New Roman"/>
+        </w:rPr>
+        <w:t xml:space="preserve"> to test how genetic variation contributes </w:t>
+      </w:r>
+      <w:r>
+        <w:rPr>
+          <w:rFonts w:ascii="Times New Roman" w:hAnsi="Times New Roman" w:cs="Times New Roman"/>
+        </w:rPr>
+        <w:t xml:space="preserve">to </w:t>
+      </w:r>
+      <w:r>
+        <w:rPr>
+          <w:rFonts w:ascii="Times New Roman" w:hAnsi="Times New Roman" w:cs="Times New Roman"/>
+        </w:rPr>
+        <w:t xml:space="preserve">the interaction network structure of a </w:t>
+      </w:r>
+      <w:r>
+        <w:rPr>
+          <w:rFonts w:ascii="Times New Roman" w:hAnsi="Times New Roman" w:cs="Times New Roman"/>
+        </w:rPr>
+        <w:t xml:space="preserve">model </w:t>
+      </w:r>
+      <w:r>
+        <w:rPr>
+          <w:rFonts w:ascii="Times New Roman" w:hAnsi="Times New Roman" w:cs="Times New Roman"/>
+        </w:rPr>
+        <w:t xml:space="preserve">community </w:t>
+      </w:r>
+      <w:r>
+        <w:rPr>
+          <w:rFonts w:ascii="Times New Roman" w:hAnsi="Times New Roman" w:cs="Times New Roman"/>
+        </w:rPr>
+        <w:t xml:space="preserve">comprised of </w:t>
       </w:r>
       <w:r>
         <w:rPr>
@@ -980,141 +999,442 @@
       <w:r>
         <w:rPr>
           <w:rFonts w:ascii="Times New Roman" w:hAnsi="Times New Roman" w:cs="Times New Roman"/>
-          <w:b/>
+        </w:rPr>
+        <w:t>s</w:t>
+      </w:r>
+      <w:r>
+        <w:rPr>
+          <w:rFonts w:ascii="Times New Roman" w:hAnsi="Times New Roman" w:cs="Times New Roman"/>
+        </w:rPr>
+        <w:t>.</w:t>
+      </w:r>
+      <w:r>
+        <w:rPr>
+          <w:rFonts w:ascii="Times New Roman" w:hAnsi="Times New Roman" w:cs="Times New Roman"/>
         </w:rPr>
         <w:t xml:space="preserve"> </w:t>
       </w:r>
-    </w:p>
-    <w:p>
-      <w:pPr>
-        <w:spacing w:line="480" w:lineRule="auto"/>
-        <w:rPr>
-          <w:rFonts w:ascii="Times New Roman" w:hAnsi="Times New Roman" w:cs="Times New Roman"/>
-          <w:b/>
-        </w:rPr>
-      </w:pPr>
-      <w:r>
-        <w:rPr>
-          <w:rFonts w:ascii="Times New Roman" w:hAnsi="Times New Roman" w:cs="Times New Roman"/>
-          <w:b/>
-        </w:rPr>
-        <w:t>Introduction</w:t>
-      </w:r>
-    </w:p>
-    <w:p>
-      <w:pPr>
-        <w:spacing w:line="480" w:lineRule="auto"/>
-        <w:rPr>
-          <w:rFonts w:ascii="Times New Roman" w:hAnsi="Times New Roman" w:cs="Times New Roman"/>
-        </w:rPr>
-      </w:pPr>
-    </w:p>
-    <w:p>
-      <w:pPr>
-        <w:spacing w:line="480" w:lineRule="auto"/>
-        <w:rPr>
-          <w:rFonts w:ascii="Times New Roman" w:hAnsi="Times New Roman" w:cs="Times New Roman"/>
-        </w:rPr>
-      </w:pPr>
-    </w:p>
-    <w:p>
-      <w:pPr>
-        <w:spacing w:line="480" w:lineRule="auto"/>
-        <w:rPr>
-          <w:rFonts w:ascii="Times New Roman" w:hAnsi="Times New Roman" w:cs="Times New Roman"/>
-        </w:rPr>
-      </w:pPr>
-      <w:r>
-        <w:rPr>
-          <w:rFonts w:ascii="Times New Roman" w:hAnsi="Times New Roman" w:cs="Times New Roman"/>
-        </w:rPr>
-        <w:t>In ecological communities, plant popul</w:t>
-      </w:r>
-      <w:r>
-        <w:rPr>
-          <w:rFonts w:ascii="Times New Roman" w:hAnsi="Times New Roman" w:cs="Times New Roman"/>
-        </w:rPr>
-        <w:t>ation dynamics depend on animal-</w:t>
-      </w:r>
-      <w:r>
-        <w:rPr>
-          <w:rFonts w:ascii="Times New Roman" w:hAnsi="Times New Roman" w:cs="Times New Roman"/>
-        </w:rPr>
-        <w:t>herbivore, pollinator, and seed disperser interaction networks (Jordano et al. 2006, Schupp and Fuentes 1995, Fontaine et al. 2011). At the scale of ecosystems, trophic networks or food webs direct and control the rates of energy and nutrient flux (DeAngelis et al. 1989).</w:t>
-      </w:r>
-    </w:p>
-    <w:p>
-      <w:pPr>
-        <w:spacing w:line="480" w:lineRule="auto"/>
-        <w:rPr>
-          <w:rFonts w:ascii="Times New Roman" w:hAnsi="Times New Roman" w:cs="Times New Roman"/>
-        </w:rPr>
-      </w:pPr>
-    </w:p>
-    <w:p>
-      <w:pPr>
-        <w:spacing w:line="480" w:lineRule="auto"/>
-        <w:rPr>
-          <w:rFonts w:ascii="Times New Roman" w:hAnsi="Times New Roman" w:cs="Times New Roman"/>
-        </w:rPr>
-      </w:pPr>
-      <w:r>
-        <w:rPr>
-          <w:rFonts w:ascii="Times New Roman" w:hAnsi="Times New Roman" w:cs="Times New Roman"/>
-        </w:rPr>
-        <w:t xml:space="preserve">(i.e. dominant species that create locally stable conditions, </w:t>
+      <w:r>
+        <w:rPr>
+          <w:rFonts w:ascii="Times New Roman" w:hAnsi="Times New Roman" w:cs="Times New Roman"/>
+        </w:rPr>
+        <w:t>We found three main results</w:t>
+      </w:r>
+      <w:r>
+        <w:rPr>
+          <w:rFonts w:ascii="Times New Roman" w:hAnsi="Times New Roman" w:cs="Times New Roman"/>
+        </w:rPr>
+        <w:t>:</w:t>
+      </w:r>
+      <w:r>
+        <w:rPr>
+          <w:rFonts w:ascii="Times New Roman" w:hAnsi="Times New Roman" w:cs="Times New Roman"/>
+        </w:rPr>
+        <w:t xml:space="preserve"> 1) </w:t>
+      </w:r>
+      <w:r>
+        <w:rPr>
+          <w:rFonts w:ascii="Times New Roman" w:hAnsi="Times New Roman" w:cs="Times New Roman"/>
+        </w:rPr>
+        <w:t xml:space="preserve">lichen </w:t>
+      </w:r>
+      <w:r>
+        <w:rPr>
+          <w:rFonts w:ascii="Times New Roman" w:hAnsi="Times New Roman" w:cs="Times New Roman"/>
+        </w:rPr>
+        <w:t xml:space="preserve">communities </w:t>
+      </w:r>
+      <w:r>
+        <w:rPr>
+          <w:rFonts w:ascii="Times New Roman" w:hAnsi="Times New Roman" w:cs="Times New Roman"/>
+        </w:rPr>
+        <w:t xml:space="preserve">showed significant </w:t>
+      </w:r>
+      <w:r>
+        <w:rPr>
+          <w:rFonts w:ascii="Times New Roman" w:hAnsi="Times New Roman" w:cs="Times New Roman"/>
+        </w:rPr>
+        <w:t xml:space="preserve">unipartite (i.e., </w:t>
+      </w:r>
+      <w:r>
+        <w:rPr>
+          <w:rFonts w:ascii="Times New Roman" w:hAnsi="Times New Roman" w:cs="Times New Roman"/>
+        </w:rPr>
+        <w:t xml:space="preserve">one </w:t>
+      </w:r>
+      <w:r>
+        <w:rPr>
+          <w:rFonts w:ascii="Times New Roman" w:hAnsi="Times New Roman" w:cs="Times New Roman"/>
+        </w:rPr>
+        <w:t xml:space="preserve">mode) </w:t>
+      </w:r>
+      <w:r>
+        <w:rPr>
+          <w:rFonts w:ascii="Times New Roman" w:hAnsi="Times New Roman" w:cs="Times New Roman"/>
+        </w:rPr>
+        <w:t xml:space="preserve">network </w:t>
+      </w:r>
+      <w:r>
+        <w:rPr>
+          <w:rFonts w:ascii="Times New Roman" w:hAnsi="Times New Roman" w:cs="Times New Roman"/>
+        </w:rPr>
+        <w:t>structure</w:t>
+      </w:r>
+      <w:r>
+        <w:rPr>
+          <w:rFonts w:ascii="Times New Roman" w:hAnsi="Times New Roman" w:cs="Times New Roman"/>
+        </w:rPr>
+        <w:t xml:space="preserve"> that was similar between the common garden and </w:t>
+      </w:r>
+      <w:r>
+        <w:rPr>
+          <w:rFonts w:ascii="Times New Roman" w:hAnsi="Times New Roman" w:cs="Times New Roman"/>
+        </w:rPr>
+        <w:t>natural stand</w:t>
+      </w:r>
+      <w:r>
+        <w:rPr>
+          <w:rFonts w:ascii="Times New Roman" w:hAnsi="Times New Roman" w:cs="Times New Roman"/>
+        </w:rPr>
+        <w:t>,</w:t>
+      </w:r>
+      <w:r>
+        <w:rPr>
+          <w:rFonts w:ascii="Times New Roman" w:hAnsi="Times New Roman" w:cs="Times New Roman"/>
+        </w:rPr>
+        <w:t xml:space="preserve"> 2</w:t>
+      </w:r>
+      <w:r>
+        <w:rPr>
+          <w:rFonts w:ascii="Times New Roman" w:hAnsi="Times New Roman" w:cs="Times New Roman"/>
+        </w:rPr>
+        <w:t xml:space="preserve">) </w:t>
+      </w:r>
+      <w:r>
+        <w:rPr>
+          <w:rFonts w:ascii="Times New Roman" w:hAnsi="Times New Roman" w:cs="Times New Roman"/>
+        </w:rPr>
+        <w:t>g</w:t>
+      </w:r>
+      <w:r>
+        <w:rPr>
+          <w:rFonts w:ascii="Times New Roman" w:hAnsi="Times New Roman" w:cs="Times New Roman"/>
+        </w:rPr>
+        <w:t>enotype</w:t>
+      </w:r>
+      <w:r>
+        <w:rPr>
+          <w:rFonts w:ascii="Times New Roman" w:hAnsi="Times New Roman" w:cs="Times New Roman"/>
+        </w:rPr>
+        <w:t xml:space="preserve"> significantly influenced </w:t>
+      </w:r>
+      <w:r>
+        <w:rPr>
+          <w:rFonts w:ascii="Times New Roman" w:hAnsi="Times New Roman" w:cs="Times New Roman"/>
+        </w:rPr>
+        <w:t xml:space="preserve">lichen species </w:t>
+      </w:r>
+      <w:r>
+        <w:rPr>
+          <w:rFonts w:ascii="Times New Roman" w:hAnsi="Times New Roman" w:cs="Times New Roman"/>
+        </w:rPr>
+        <w:t xml:space="preserve">interactions </w:t>
+      </w:r>
+      <w:r>
+        <w:rPr>
+          <w:rFonts w:ascii="Times New Roman" w:hAnsi="Times New Roman" w:cs="Times New Roman"/>
+        </w:rPr>
+        <w:t xml:space="preserve">within </w:t>
+      </w:r>
+      <w:r>
+        <w:rPr>
+          <w:rFonts w:ascii="Times New Roman" w:hAnsi="Times New Roman" w:cs="Times New Roman"/>
+        </w:rPr>
+        <w:t xml:space="preserve">an </w:t>
+      </w:r>
+      <w:r>
+        <w:rPr>
+          <w:rFonts w:ascii="Times New Roman" w:hAnsi="Times New Roman" w:cs="Times New Roman"/>
+        </w:rPr>
+        <w:t>individual</w:t>
+      </w:r>
+      <w:r>
+        <w:rPr>
+          <w:rFonts w:ascii="Times New Roman" w:hAnsi="Times New Roman" w:cs="Times New Roman"/>
+        </w:rPr>
+        <w:t xml:space="preserve"> tree</w:t>
+      </w:r>
+      <w:r>
+        <w:rPr>
+          <w:rFonts w:ascii="Times New Roman" w:hAnsi="Times New Roman" w:cs="Times New Roman"/>
+        </w:rPr>
+        <w:t xml:space="preserve"> also showing </w:t>
+      </w:r>
+      <w:r>
+        <w:rPr>
+          <w:rFonts w:ascii="Times New Roman" w:hAnsi="Times New Roman" w:cs="Times New Roman"/>
+        </w:rPr>
+        <w:t xml:space="preserve">strong </w:t>
+      </w:r>
+      <w:r>
+        <w:rPr>
+          <w:rFonts w:ascii="Times New Roman" w:hAnsi="Times New Roman" w:cs="Times New Roman"/>
+        </w:rPr>
+        <w:t>correlation</w:t>
+      </w:r>
+      <w:r>
+        <w:rPr>
+          <w:rFonts w:ascii="Times New Roman" w:hAnsi="Times New Roman" w:cs="Times New Roman"/>
+        </w:rPr>
+        <w:t xml:space="preserve"> with </w:t>
+      </w:r>
+      <w:r>
+        <w:rPr>
+          <w:rFonts w:ascii="Times New Roman" w:hAnsi="Times New Roman" w:cs="Times New Roman"/>
+        </w:rPr>
+        <w:t>bark roughness, a genetically based trait known to influence bark lichen communities</w:t>
+      </w:r>
+      <w:r>
+        <w:rPr>
+          <w:rFonts w:ascii="Times New Roman" w:hAnsi="Times New Roman" w:cs="Times New Roman"/>
+        </w:rPr>
+        <w:t xml:space="preserve">, and 3) bipartite </w:t>
+      </w:r>
+      <w:r>
+        <w:rPr>
+          <w:rFonts w:ascii="Times New Roman" w:hAnsi="Times New Roman" w:cs="Times New Roman"/>
+        </w:rPr>
+        <w:t>(</w:t>
+      </w:r>
+      <w:r>
+        <w:rPr>
+          <w:rFonts w:ascii="Times New Roman" w:hAnsi="Times New Roman" w:cs="Times New Roman"/>
+        </w:rPr>
+        <w:t xml:space="preserve">two </w:t>
+      </w:r>
+      <w:r>
+        <w:rPr>
+          <w:rFonts w:ascii="Times New Roman" w:hAnsi="Times New Roman" w:cs="Times New Roman"/>
+        </w:rPr>
+        <w:t xml:space="preserve">mode) </w:t>
+      </w:r>
+      <w:r>
+        <w:rPr>
+          <w:rFonts w:ascii="Times New Roman" w:hAnsi="Times New Roman" w:cs="Times New Roman"/>
+        </w:rPr>
+        <w:t>genotype-species networks</w:t>
+      </w:r>
+      <w:r>
+        <w:rPr>
+          <w:rFonts w:ascii="Times New Roman" w:hAnsi="Times New Roman" w:cs="Times New Roman"/>
+        </w:rPr>
+        <w:t>,</w:t>
+      </w:r>
+      <w:r>
+        <w:rPr>
+          <w:rFonts w:ascii="Times New Roman" w:hAnsi="Times New Roman" w:cs="Times New Roman"/>
+        </w:rPr>
+        <w:t xml:space="preserve"> </w:t>
+      </w:r>
+      <w:r>
+        <w:rPr>
+          <w:rFonts w:ascii="Times New Roman" w:hAnsi="Times New Roman" w:cs="Times New Roman"/>
+        </w:rPr>
+        <w:t xml:space="preserve">comprised </w:t>
+      </w:r>
+      <w:r>
+        <w:rPr>
+          <w:rFonts w:ascii="Times New Roman" w:hAnsi="Times New Roman" w:cs="Times New Roman"/>
+        </w:rPr>
+        <w:t>of the foundation species and its associated lichen community</w:t>
+      </w:r>
+      <w:r>
+        <w:rPr>
+          <w:rFonts w:ascii="Times New Roman" w:hAnsi="Times New Roman" w:cs="Times New Roman"/>
+        </w:rPr>
+        <w:t>,</w:t>
+      </w:r>
+      <w:r>
+        <w:rPr>
+          <w:rFonts w:ascii="Times New Roman" w:hAnsi="Times New Roman" w:cs="Times New Roman"/>
+        </w:rPr>
+        <w:t xml:space="preserve"> showed significant modular structure</w:t>
+      </w:r>
+      <w:r>
+        <w:rPr>
+          <w:rFonts w:ascii="Times New Roman" w:hAnsi="Times New Roman" w:cs="Times New Roman"/>
+        </w:rPr>
+        <w:t xml:space="preserve"> in both the </w:t>
+      </w:r>
+      <w:r>
+        <w:rPr>
+          <w:rFonts w:ascii="Times New Roman" w:hAnsi="Times New Roman" w:cs="Times New Roman"/>
+        </w:rPr>
+        <w:t>common garden and natural stand</w:t>
+      </w:r>
+      <w:r>
+        <w:rPr>
+          <w:rFonts w:ascii="Times New Roman" w:hAnsi="Times New Roman" w:cs="Times New Roman"/>
+        </w:rPr>
+        <w:t>.</w:t>
+      </w:r>
+      <w:r>
+        <w:rPr>
+          <w:rFonts w:ascii="Times New Roman" w:hAnsi="Times New Roman" w:cs="Times New Roman"/>
+        </w:rPr>
+        <w:t xml:space="preserve"> </w:t>
+      </w:r>
+      <w:r>
+        <w:rPr>
+          <w:rFonts w:ascii="Times New Roman" w:hAnsi="Times New Roman" w:cs="Times New Roman"/>
+        </w:rPr>
+        <w:t xml:space="preserve">These results </w:t>
+      </w:r>
+      <w:r>
+        <w:rPr>
+          <w:rFonts w:ascii="Times New Roman" w:hAnsi="Times New Roman" w:cs="Times New Roman"/>
+        </w:rPr>
+        <w:t xml:space="preserve">demonstrate strong </w:t>
+      </w:r>
+      <w:r>
+        <w:rPr>
+          <w:rFonts w:ascii="Times New Roman" w:hAnsi="Times New Roman" w:cs="Times New Roman"/>
+        </w:rPr>
+        <w:t xml:space="preserve">support </w:t>
+      </w:r>
+      <w:r>
+        <w:rPr>
+          <w:rFonts w:ascii="Times New Roman" w:hAnsi="Times New Roman" w:cs="Times New Roman"/>
+        </w:rPr>
+        <w:t xml:space="preserve">for </w:t>
+      </w:r>
+      <w:r>
+        <w:rPr>
+          <w:rFonts w:ascii="Times New Roman" w:hAnsi="Times New Roman" w:cs="Times New Roman"/>
+        </w:rPr>
+        <w:t>a genetic basis to ecological network structure</w:t>
+      </w:r>
+      <w:r>
+        <w:rPr>
+          <w:rFonts w:ascii="Times New Roman" w:hAnsi="Times New Roman" w:cs="Times New Roman"/>
+        </w:rPr>
+        <w:t xml:space="preserve"> and the potential for selection to act </w:t>
+      </w:r>
+      <w:r>
+        <w:rPr>
+          <w:rFonts w:ascii="Times New Roman" w:hAnsi="Times New Roman" w:cs="Times New Roman"/>
+        </w:rPr>
+        <w:t>in complex ecosystems</w:t>
+      </w:r>
+      <w:r>
+        <w:rPr>
+          <w:rFonts w:ascii="Times New Roman" w:hAnsi="Times New Roman" w:cs="Times New Roman"/>
+        </w:rPr>
+        <w:t>.</w:t>
+      </w:r>
+      <w:r>
+        <w:rPr>
+          <w:rFonts w:ascii="Times New Roman" w:hAnsi="Times New Roman" w:cs="Times New Roman"/>
+        </w:rPr>
+        <w:t xml:space="preserve"> </w:t>
+      </w:r>
+      <w:r>
+        <w:rPr>
+          <w:rFonts w:ascii="Times New Roman" w:hAnsi="Times New Roman" w:cs="Times New Roman"/>
+        </w:rPr>
+        <w:t>This work sets the</w:t>
+      </w:r>
+      <w:r>
+        <w:rPr>
+          <w:rFonts w:ascii="Times New Roman" w:hAnsi="Times New Roman" w:cs="Times New Roman"/>
+        </w:rPr>
+        <w:t xml:space="preserve"> stage for studies that address greater complexity in the evolution of biological systems and provide</w:t>
+      </w:r>
+      <w:r>
+        <w:rPr>
+          <w:rFonts w:ascii="Times New Roman" w:hAnsi="Times New Roman" w:cs="Times New Roman"/>
+        </w:rPr>
+        <w:t>s</w:t>
+      </w:r>
+      <w:r>
+        <w:rPr>
+          <w:rFonts w:ascii="Times New Roman" w:hAnsi="Times New Roman" w:cs="Times New Roman"/>
+        </w:rPr>
+        <w:t xml:space="preserve"> a framework for the </w:t>
+      </w:r>
+      <w:r>
+        <w:rPr>
+          <w:rFonts w:ascii="Times New Roman" w:hAnsi="Times New Roman" w:cs="Times New Roman"/>
+        </w:rPr>
+        <w:t>discover</w:t>
+      </w:r>
+      <w:r>
+        <w:rPr>
+          <w:rFonts w:ascii="Times New Roman" w:hAnsi="Times New Roman" w:cs="Times New Roman"/>
+        </w:rPr>
+        <w:t>y</w:t>
+      </w:r>
+      <w:r>
+        <w:rPr>
+          <w:rFonts w:ascii="Times New Roman" w:hAnsi="Times New Roman" w:cs="Times New Roman"/>
+        </w:rPr>
+        <w:t xml:space="preserve"> </w:t>
+      </w:r>
+      <w:r>
+        <w:rPr>
+          <w:rFonts w:ascii="Times New Roman" w:hAnsi="Times New Roman" w:cs="Times New Roman"/>
+        </w:rPr>
+        <w:t xml:space="preserve">of </w:t>
+      </w:r>
+      <w:r>
+        <w:rPr>
+          <w:rFonts w:ascii="Times New Roman" w:hAnsi="Times New Roman" w:cs="Times New Roman"/>
+        </w:rPr>
+        <w:t xml:space="preserve">evolutionarily </w:t>
+      </w:r>
+      <w:r>
+        <w:rPr>
+          <w:rFonts w:ascii="Times New Roman" w:hAnsi="Times New Roman" w:cs="Times New Roman"/>
+        </w:rPr>
+        <w:t xml:space="preserve">dynamic </w:t>
+      </w:r>
+      <w:r>
+        <w:rPr>
+          <w:rFonts w:ascii="Times New Roman" w:hAnsi="Times New Roman" w:cs="Times New Roman"/>
+        </w:rPr>
+        <w:t>compartments in ecosystems</w:t>
+      </w:r>
+      <w:r>
+        <w:rPr>
+          <w:rFonts w:ascii="Times New Roman" w:hAnsi="Times New Roman" w:cs="Times New Roman"/>
+        </w:rPr>
+        <w:t>.</w:t>
+      </w:r>
+      <w:r>
+        <w:rPr>
+          <w:rFonts w:ascii="Times New Roman" w:hAnsi="Times New Roman" w:cs="Times New Roman"/>
+        </w:rPr>
+        <w:t xml:space="preserve"> </w:t>
+      </w:r>
+    </w:p>
+    <w:p>
+      <w:pPr>
+        <w:spacing w:line="480" w:lineRule="auto"/>
+        <w:rPr>
+          <w:rFonts w:ascii="Times New Roman" w:hAnsi="Times New Roman" w:cs="Times New Roman"/>
+        </w:rPr>
+      </w:pPr>
+      <w:r>
+        <w:rPr>
+          <w:rFonts w:ascii="Times New Roman" w:hAnsi="Times New Roman" w:cs="Times New Roman"/>
+        </w:rPr>
+        <w:t xml:space="preserve">A large body of work on plant associated arthropod communities has shown that genetic variation in a foundation species can influence community composition, diversity and stability (e.g., Wimp et al. 2005, Crutsinger et al. 2006, Keith et al. 2010); and of particular relevance to plant-pollinator networks ecology, Burkle et al. (2013) found that floral visitation varied significantly among genotypes of </w:t>
       </w:r>
       <w:r>
         <w:rPr>
           <w:rFonts w:ascii="Times New Roman" w:hAnsi="Times New Roman" w:cs="Times New Roman"/>
           <w:i/>
         </w:rPr>
-        <w:t>sensu</w:t>
-      </w:r>
-      <w:r>
-        <w:rPr>
-          <w:rFonts w:ascii="Times New Roman" w:hAnsi="Times New Roman" w:cs="Times New Roman"/>
-        </w:rPr>
-        <w:t xml:space="preserve"> Ellison et al. 2005)</w:t>
-      </w:r>
-    </w:p>
-    <w:p>
-      <w:pPr>
-        <w:spacing w:line="480" w:lineRule="auto"/>
-        <w:ind w:firstLine="720"/>
-        <w:rPr>
-          <w:rFonts w:ascii="Times New Roman" w:hAnsi="Times New Roman" w:cs="Times New Roman"/>
-        </w:rPr>
-      </w:pPr>
-      <w:r>
-        <w:rPr>
-          <w:rFonts w:ascii="Times New Roman" w:hAnsi="Times New Roman" w:cs="Times New Roman"/>
-        </w:rPr>
-        <w:t xml:space="preserve">Community genetics studies have </w:t>
-      </w:r>
-      <w:r>
-        <w:rPr>
-          <w:rFonts w:ascii="Times New Roman" w:hAnsi="Times New Roman" w:cs="Times New Roman"/>
-        </w:rPr>
-        <w:t xml:space="preserve">shown </w:t>
-      </w:r>
-      <w:r>
-        <w:rPr>
-          <w:rFonts w:ascii="Times New Roman" w:hAnsi="Times New Roman" w:cs="Times New Roman"/>
-        </w:rPr>
-        <w:t xml:space="preserve">that </w:t>
-      </w:r>
-      <w:r>
-        <w:rPr>
-          <w:rFonts w:ascii="Times New Roman" w:hAnsi="Times New Roman" w:cs="Times New Roman"/>
-        </w:rPr>
-        <w:t xml:space="preserve">genetic variation contributes to variation in interactions with dependent communities. A large body of work on plant associated arthropod communities has shown that genetic variation in a foundation species can influence community composition, diversity and stability (e.g., Wimp et al. 2005, Crutsinger et al. 2006, Keith et al. 2010); and of particular relevance to plant-pollinator networks ecology, Burkle et al. (2013) found that floral visitation varied significantly among genotypes of </w:t>
-      </w:r>
-      <w:r>
-        <w:rPr>
-          <w:rFonts w:ascii="Times New Roman" w:hAnsi="Times New Roman" w:cs="Times New Roman"/>
-          <w:i/>
-        </w:rPr>
         <w:t>Solidago altissima.</w:t>
       </w:r>
       <w:r>
@@ -1123,15 +1443,15 @@
         </w:rPr>
         <w:t xml:space="preserve"> In addition to arthropods, research in other systems, such as plant-plant (Lamit et al. 2011) and plant-fungal (Barbour et al. 2009, Busby et al. 2013), </w:t>
       </w:r>
-      <w:commentRangeStart w:id="7"/>
-      <w:commentRangeStart w:id="8"/>
+      <w:commentRangeStart w:id="4"/>
+      <w:commentRangeStart w:id="5"/>
       <w:r>
         <w:rPr>
           <w:rFonts w:ascii="Times New Roman" w:hAnsi="Times New Roman" w:cs="Times New Roman"/>
         </w:rPr>
         <w:t>have also demonstrated community level impacts of genetic variation in dominant plant species</w:t>
       </w:r>
-      <w:commentRangeEnd w:id="7"/>
+      <w:commentRangeEnd w:id="4"/>
       <w:r>
         <w:rPr>
           <w:rStyle w:val="CommentReference"/>
@@ -1139,9 +1459,9 @@
           <w:sz w:val="24"/>
           <w:szCs w:val="24"/>
         </w:rPr>
-        <w:commentReference w:id="7"/>
-      </w:r>
-      <w:commentRangeEnd w:id="8"/>
+        <w:commentReference w:id="4"/>
+      </w:r>
+      <w:commentRangeEnd w:id="5"/>
       <w:r>
         <w:rPr>
           <w:rStyle w:val="CommentReference"/>
@@ -1149,13 +1469,82 @@
           <w:sz w:val="24"/>
           <w:szCs w:val="24"/>
         </w:rPr>
-        <w:commentReference w:id="8"/>
-      </w:r>
-      <w:r>
-        <w:rPr>
-          <w:rFonts w:ascii="Times New Roman" w:hAnsi="Times New Roman" w:cs="Times New Roman"/>
-        </w:rPr>
-        <w:t xml:space="preserve">. </w:t>
+        <w:commentReference w:id="5"/>
+      </w:r>
+      <w:r>
+        <w:rPr>
+          <w:rFonts w:ascii="Times New Roman" w:hAnsi="Times New Roman" w:cs="Times New Roman"/>
+        </w:rPr>
+        <w:t>.</w:t>
+      </w:r>
+    </w:p>
+    <w:p>
+      <w:pPr>
+        <w:spacing w:line="480" w:lineRule="auto"/>
+        <w:rPr>
+          <w:rFonts w:ascii="Times New Roman" w:hAnsi="Times New Roman" w:cs="Times New Roman"/>
+        </w:rPr>
+      </w:pPr>
+    </w:p>
+    <w:p>
+      <w:pPr>
+        <w:spacing w:line="480" w:lineRule="auto"/>
+        <w:rPr>
+          <w:rFonts w:ascii="Times New Roman" w:hAnsi="Times New Roman" w:cs="Times New Roman"/>
+        </w:rPr>
+      </w:pPr>
+      <w:r>
+        <w:rPr>
+          <w:rFonts w:ascii="Times New Roman" w:hAnsi="Times New Roman" w:cs="Times New Roman"/>
+        </w:rPr>
+        <w:t>In ecological communities, plant popul</w:t>
+      </w:r>
+      <w:r>
+        <w:rPr>
+          <w:rFonts w:ascii="Times New Roman" w:hAnsi="Times New Roman" w:cs="Times New Roman"/>
+        </w:rPr>
+        <w:t>ation dynamics depend on animal-</w:t>
+      </w:r>
+      <w:r>
+        <w:rPr>
+          <w:rFonts w:ascii="Times New Roman" w:hAnsi="Times New Roman" w:cs="Times New Roman"/>
+        </w:rPr>
+        <w:t>herbivore, pollinator, and seed disperser interaction networks (Jordano et al. 2006, Schupp and Fuentes 1995, Fontaine et al. 2011). At the scale of ecosystems, trophic networks or food webs direct and control the rates of energy and nutrient flux (DeAngelis et al. 1989).</w:t>
+      </w:r>
+    </w:p>
+    <w:p>
+      <w:pPr>
+        <w:spacing w:line="480" w:lineRule="auto"/>
+        <w:rPr>
+          <w:rFonts w:ascii="Times New Roman" w:hAnsi="Times New Roman" w:cs="Times New Roman"/>
+        </w:rPr>
+      </w:pPr>
+    </w:p>
+    <w:p>
+      <w:pPr>
+        <w:spacing w:line="480" w:lineRule="auto"/>
+        <w:rPr>
+          <w:rFonts w:ascii="Times New Roman" w:hAnsi="Times New Roman" w:cs="Times New Roman"/>
+        </w:rPr>
+      </w:pPr>
+      <w:r>
+        <w:rPr>
+          <w:rFonts w:ascii="Times New Roman" w:hAnsi="Times New Roman" w:cs="Times New Roman"/>
+        </w:rPr>
+        <w:t xml:space="preserve">(i.e. dominant species that create locally stable conditions, </w:t>
+      </w:r>
+      <w:r>
+        <w:rPr>
+          <w:rFonts w:ascii="Times New Roman" w:hAnsi="Times New Roman" w:cs="Times New Roman"/>
+          <w:i/>
+        </w:rPr>
+        <w:t>sensu</w:t>
+      </w:r>
+      <w:r>
+        <w:rPr>
+          <w:rFonts w:ascii="Times New Roman" w:hAnsi="Times New Roman" w:cs="Times New Roman"/>
+        </w:rPr>
+        <w:t xml:space="preserve"> Ellison et al. 2005)</w:t>
       </w:r>
     </w:p>
     <w:p>
@@ -1170,6 +1559,39 @@
         <w:rPr>
           <w:rFonts w:ascii="Times New Roman" w:hAnsi="Times New Roman" w:cs="Times New Roman"/>
         </w:rPr>
+        <w:t xml:space="preserve">Community genetics studies have </w:t>
+      </w:r>
+      <w:r>
+        <w:rPr>
+          <w:rFonts w:ascii="Times New Roman" w:hAnsi="Times New Roman" w:cs="Times New Roman"/>
+        </w:rPr>
+        <w:t xml:space="preserve">shown </w:t>
+      </w:r>
+      <w:r>
+        <w:rPr>
+          <w:rFonts w:ascii="Times New Roman" w:hAnsi="Times New Roman" w:cs="Times New Roman"/>
+        </w:rPr>
+        <w:t xml:space="preserve">that </w:t>
+      </w:r>
+      <w:r>
+        <w:rPr>
+          <w:rFonts w:ascii="Times New Roman" w:hAnsi="Times New Roman" w:cs="Times New Roman"/>
+        </w:rPr>
+        <w:t xml:space="preserve">genetic variation contributes to variation in interactions with dependent communities. </w:t>
+      </w:r>
+    </w:p>
+    <w:p>
+      <w:pPr>
+        <w:spacing w:line="480" w:lineRule="auto"/>
+        <w:ind w:firstLine="720"/>
+        <w:rPr>
+          <w:rFonts w:ascii="Times New Roman" w:hAnsi="Times New Roman" w:cs="Times New Roman"/>
+        </w:rPr>
+      </w:pPr>
+      <w:r>
+        <w:rPr>
+          <w:rFonts w:ascii="Times New Roman" w:hAnsi="Times New Roman" w:cs="Times New Roman"/>
+        </w:rPr>
         <w:t>Although these and other studies have demonstrated the effect of genetic variation on interactions between plants and their associated species, few studies have explored more complex patterns of species interactions. One important example is Bailey et al. (2006), which showed that the interactions among species across three trophic levels depended on cottonwood (</w:t>
       </w:r>
       <w:r>
@@ -1198,14 +1620,14 @@
         </w:rPr>
         <w:t xml:space="preserve">). The shifts in gall abundance were then found to correlate with avian predation on galls. This study highlights the potential for indirect effects of genetic variation to propagate through </w:t>
       </w:r>
-      <w:commentRangeStart w:id="9"/>
+      <w:commentRangeStart w:id="6"/>
       <w:r>
         <w:rPr>
           <w:rFonts w:ascii="Times New Roman" w:hAnsi="Times New Roman" w:cs="Times New Roman"/>
         </w:rPr>
         <w:t>networks of interacting species and trophic levels.</w:t>
       </w:r>
-      <w:commentRangeEnd w:id="9"/>
+      <w:commentRangeEnd w:id="6"/>
       <w:r>
         <w:rPr>
           <w:rStyle w:val="CommentReference"/>
@@ -1213,7 +1635,7 @@
           <w:sz w:val="24"/>
           <w:szCs w:val="24"/>
         </w:rPr>
-        <w:commentReference w:id="9"/>
+        <w:commentReference w:id="6"/>
       </w:r>
     </w:p>
     <w:p>
@@ -1263,14 +1685,14 @@
         </w:rPr>
         <w:t>both in a wild stand and a common garden with trees of known genetics. We argue that this is a suitable model for detecting shifts in interactions, as interactions occur locally between individuals, patterns of co-occurrence can be used to measure shifts in the frequency with which species can interact. We hypothesized that stand level network structure can arise from three main sources of variation: 1) substrate (i.e. tree) age</w:t>
       </w:r>
-      <w:commentRangeStart w:id="10"/>
+      <w:commentRangeStart w:id="7"/>
       <w:r>
         <w:rPr>
           <w:rFonts w:ascii="Times New Roman" w:hAnsi="Times New Roman" w:cs="Times New Roman"/>
         </w:rPr>
         <w:t xml:space="preserve">, 2) direct and indirect influence of variation among trees </w:t>
       </w:r>
-      <w:commentRangeEnd w:id="10"/>
+      <w:commentRangeEnd w:id="7"/>
       <w:r>
         <w:rPr>
           <w:rStyle w:val="CommentReference"/>
@@ -1279,7 +1701,7 @@
           <w:sz w:val="24"/>
           <w:szCs w:val="24"/>
         </w:rPr>
-        <w:commentReference w:id="10"/>
+        <w:commentReference w:id="7"/>
       </w:r>
       <w:r>
         <w:rPr>
@@ -1287,14 +1709,14 @@
         </w:rPr>
         <w:t xml:space="preserve">and 3) genetically based variation in tree traits. I think you need to justify a bit more why you think these 3 things matter. </w:t>
       </w:r>
-      <w:commentRangeStart w:id="11"/>
+      <w:commentRangeStart w:id="8"/>
       <w:r>
         <w:rPr>
           <w:rFonts w:ascii="Times New Roman" w:hAnsi="Times New Roman" w:cs="Times New Roman"/>
         </w:rPr>
         <w:t xml:space="preserve">As heritable variation is the raw material for natural selection, a genetic basis for interaction network structure has implications for the evolution of complex interactions among species. </w:t>
       </w:r>
-      <w:commentRangeEnd w:id="11"/>
+      <w:commentRangeEnd w:id="8"/>
       <w:r>
         <w:rPr>
           <w:rStyle w:val="CommentReference"/>
@@ -1302,7 +1724,7 @@
           <w:sz w:val="24"/>
           <w:szCs w:val="24"/>
         </w:rPr>
-        <w:commentReference w:id="11"/>
+        <w:commentReference w:id="8"/>
       </w:r>
     </w:p>
     <w:p>
@@ -1791,7 +2213,7 @@
           <w:i/>
         </w:rPr>
       </w:pPr>
-      <w:commentRangeStart w:id="12"/>
+      <w:commentRangeStart w:id="9"/>
       <w:r>
         <w:rPr>
           <w:rFonts w:ascii="Times New Roman" w:hAnsi="Times New Roman" w:cs="Times New Roman"/>
@@ -1799,7 +2221,7 @@
         </w:rPr>
         <w:t>Lichen Co-occurrence and Tree Trait Sampling</w:t>
       </w:r>
-      <w:commentRangeEnd w:id="12"/>
+      <w:commentRangeEnd w:id="9"/>
       <w:r>
         <w:rPr>
           <w:rStyle w:val="CommentReference"/>
@@ -1807,7 +2229,7 @@
           <w:sz w:val="24"/>
           <w:szCs w:val="24"/>
         </w:rPr>
-        <w:commentReference w:id="12"/>
+        <w:commentReference w:id="9"/>
       </w:r>
     </w:p>
     <w:p>
@@ -2000,14 +2422,14 @@
         </w:rPr>
         <w:t>In the wild stand, two additional tree traits were observed: canopy cover and tree age. Percent canopy cover was quantified using a spherical densiometer (Forestry Suppliers, Inc.). Densiometer readings were taken at 1 m distance from the trunk on the northern side of each tree. Tree age data was obtained from Lamit et al. 2013. Briefly, tree cores were taken at a height of 1 m using an increment borer (Forestry Suppliers, Inc.). Annual growth rings were counted at 200X magnification using a dissection microscope (</w:t>
       </w:r>
-      <w:commentRangeStart w:id="13"/>
+      <w:commentRangeStart w:id="10"/>
       <w:r>
         <w:rPr>
           <w:rFonts w:ascii="Times New Roman" w:hAnsi="Times New Roman" w:cs="Times New Roman"/>
         </w:rPr>
         <w:t>ZEISS</w:t>
       </w:r>
-      <w:commentRangeEnd w:id="13"/>
+      <w:commentRangeEnd w:id="10"/>
       <w:r>
         <w:rPr>
           <w:rStyle w:val="CommentReference"/>
@@ -2015,7 +2437,7 @@
           <w:sz w:val="24"/>
           <w:szCs w:val="24"/>
         </w:rPr>
-        <w:commentReference w:id="13"/>
+        <w:commentReference w:id="10"/>
       </w:r>
       <w:r>
         <w:rPr>
@@ -2887,14 +3309,14 @@
         </w:rPr>
         <w:t xml:space="preserve">Species accumulation curves showed that communities in the wild and the common garden were thoroughly sampled and with very similar species richness (Supplementary Materials). </w:t>
       </w:r>
-      <w:commentRangeStart w:id="14"/>
+      <w:commentRangeStart w:id="11"/>
       <w:r>
         <w:rPr>
           <w:rFonts w:ascii="Times New Roman" w:hAnsi="Times New Roman" w:cs="Times New Roman"/>
         </w:rPr>
         <w:t xml:space="preserve">In the wild stand </w:t>
       </w:r>
-      <w:commentRangeEnd w:id="14"/>
+      <w:commentRangeEnd w:id="11"/>
       <w:r>
         <w:rPr>
           <w:rStyle w:val="CommentReference"/>
@@ -2902,7 +3324,7 @@
           <w:sz w:val="24"/>
           <w:szCs w:val="24"/>
         </w:rPr>
-        <w:commentReference w:id="14"/>
+        <w:commentReference w:id="11"/>
       </w:r>
       <w:r>
         <w:rPr>
@@ -2945,15 +3367,15 @@
           <w:rFonts w:ascii="Times New Roman" w:hAnsi="Times New Roman" w:cs="Times New Roman"/>
         </w:rPr>
       </w:pPr>
-      <w:commentRangeStart w:id="15"/>
-      <w:commentRangeStart w:id="16"/>
+      <w:commentRangeStart w:id="12"/>
+      <w:commentRangeStart w:id="13"/>
       <w:r>
         <w:rPr>
           <w:rFonts w:ascii="Times New Roman" w:hAnsi="Times New Roman" w:cs="Times New Roman"/>
         </w:rPr>
         <w:t>The lichen community exhibited network structure that was similar between the wild stand and the common garden</w:t>
       </w:r>
-      <w:commentRangeEnd w:id="15"/>
+      <w:commentRangeEnd w:id="12"/>
       <w:r>
         <w:rPr>
           <w:rStyle w:val="CommentReference"/>
@@ -2961,7 +3383,7 @@
           <w:sz w:val="24"/>
           <w:szCs w:val="24"/>
         </w:rPr>
-        <w:commentReference w:id="15"/>
+        <w:commentReference w:id="12"/>
       </w:r>
       <w:r>
         <w:rPr>
@@ -2969,7 +3391,7 @@
         </w:rPr>
         <w:t xml:space="preserve">. Significant species dependency network structure was observed for both the wild stand and the common garden (Fig. 1a,b). </w:t>
       </w:r>
-      <w:commentRangeEnd w:id="16"/>
+      <w:commentRangeEnd w:id="13"/>
       <w:r>
         <w:rPr>
           <w:rStyle w:val="CommentReference"/>
@@ -2978,7 +3400,7 @@
           <w:sz w:val="24"/>
           <w:szCs w:val="24"/>
         </w:rPr>
-        <w:commentReference w:id="16"/>
+        <w:commentReference w:id="13"/>
       </w:r>
     </w:p>
     <w:p>
@@ -2995,14 +3417,14 @@
         </w:rPr>
         <w:t xml:space="preserve">Dependency values that were non-zero in either network were highly correlated (r = 0.64, P &lt;&lt; 0.0001; </w:t>
       </w:r>
-      <w:commentRangeStart w:id="17"/>
+      <w:commentRangeStart w:id="14"/>
       <w:r>
         <w:rPr>
           <w:rFonts w:ascii="Times New Roman" w:hAnsi="Times New Roman" w:cs="Times New Roman"/>
         </w:rPr>
         <w:t>Fig. 1c</w:t>
       </w:r>
-      <w:commentRangeEnd w:id="17"/>
+      <w:commentRangeEnd w:id="14"/>
       <w:r>
         <w:rPr>
           <w:rStyle w:val="CommentReference"/>
@@ -3010,7 +3432,7 @@
           <w:sz w:val="24"/>
           <w:szCs w:val="24"/>
         </w:rPr>
-        <w:commentReference w:id="17"/>
+        <w:commentReference w:id="14"/>
       </w:r>
       <w:r>
         <w:rPr>
@@ -3046,22 +3468,22 @@
         </w:rPr>
         <w:t>sp. (</w:t>
       </w:r>
-      <w:commentRangeStart w:id="18"/>
+      <w:commentRangeStart w:id="15"/>
       <w:r>
         <w:rPr>
           <w:rFonts w:ascii="Times New Roman" w:hAnsi="Times New Roman" w:cs="Times New Roman"/>
         </w:rPr>
         <w:t>Fig.</w:t>
       </w:r>
-      <w:commentRangeStart w:id="19"/>
+      <w:commentRangeStart w:id="16"/>
       <w:r>
         <w:rPr>
           <w:rFonts w:ascii="Times New Roman" w:hAnsi="Times New Roman" w:cs="Times New Roman"/>
         </w:rPr>
         <w:t xml:space="preserve"> 1d</w:t>
       </w:r>
-      <w:commentRangeEnd w:id="18"/>
-      <w:commentRangeEnd w:id="19"/>
+      <w:commentRangeEnd w:id="15"/>
+      <w:commentRangeEnd w:id="16"/>
       <w:r>
         <w:rPr>
           <w:rStyle w:val="CommentReference"/>
@@ -3069,7 +3491,7 @@
           <w:sz w:val="24"/>
           <w:szCs w:val="24"/>
         </w:rPr>
-        <w:commentReference w:id="18"/>
+        <w:commentReference w:id="15"/>
       </w:r>
       <w:r>
         <w:rPr>
@@ -3078,7 +3500,7 @@
           <w:sz w:val="24"/>
           <w:szCs w:val="24"/>
         </w:rPr>
-        <w:commentReference w:id="19"/>
+        <w:commentReference w:id="16"/>
       </w:r>
       <w:r>
         <w:rPr>
@@ -3095,14 +3517,14 @@
           <w:rFonts w:ascii="Times New Roman" w:hAnsi="Times New Roman" w:cs="Times New Roman"/>
         </w:rPr>
       </w:pPr>
-      <w:commentRangeStart w:id="20"/>
+      <w:commentRangeStart w:id="17"/>
       <w:r>
         <w:rPr>
           <w:rFonts w:ascii="Times New Roman" w:hAnsi="Times New Roman" w:cs="Times New Roman"/>
         </w:rPr>
         <w:t xml:space="preserve">In the wild stand, bark roughness was the primary driver of network structure. </w:t>
       </w:r>
-      <w:commentRangeEnd w:id="20"/>
+      <w:commentRangeEnd w:id="17"/>
       <w:r>
         <w:rPr>
           <w:rStyle w:val="CommentReference"/>
@@ -3110,7 +3532,7 @@
           <w:sz w:val="24"/>
           <w:szCs w:val="24"/>
         </w:rPr>
-        <w:commentReference w:id="20"/>
+        <w:commentReference w:id="17"/>
       </w:r>
       <w:r>
         <w:rPr>
@@ -3131,14 +3553,14 @@
         </w:rPr>
         <w:t xml:space="preserve">= 0.29. P = 0.027; Fig. 2). Third, neither </w:t>
       </w:r>
-      <w:commentRangeStart w:id="21"/>
+      <w:commentRangeStart w:id="18"/>
       <w:r>
         <w:rPr>
           <w:rFonts w:ascii="Times New Roman" w:hAnsi="Times New Roman" w:cs="Times New Roman"/>
         </w:rPr>
         <w:t xml:space="preserve">tree age </w:t>
       </w:r>
-      <w:commentRangeEnd w:id="21"/>
+      <w:commentRangeEnd w:id="18"/>
       <w:r>
         <w:rPr>
           <w:rStyle w:val="CommentReference"/>
@@ -3146,7 +3568,7 @@
           <w:sz w:val="24"/>
           <w:szCs w:val="24"/>
         </w:rPr>
-        <w:commentReference w:id="21"/>
+        <w:commentReference w:id="18"/>
       </w:r>
       <w:r>
         <w:rPr>
@@ -3303,7 +3725,7 @@
           <w:i/>
         </w:rPr>
       </w:pPr>
-      <w:commentRangeStart w:id="22"/>
+      <w:commentRangeStart w:id="19"/>
       <w:r>
         <w:rPr>
           <w:rFonts w:ascii="Times New Roman" w:hAnsi="Times New Roman" w:cs="Times New Roman"/>
@@ -3311,7 +3733,7 @@
         </w:rPr>
         <w:t>Genetic basis of species networks</w:t>
       </w:r>
-      <w:commentRangeEnd w:id="22"/>
+      <w:commentRangeEnd w:id="19"/>
       <w:r>
         <w:rPr>
           <w:rStyle w:val="CommentReference"/>
@@ -3319,7 +3741,7 @@
           <w:sz w:val="24"/>
           <w:szCs w:val="24"/>
         </w:rPr>
-        <w:commentReference w:id="22"/>
+        <w:commentReference w:id="19"/>
       </w:r>
     </w:p>
     <w:p>
@@ -3336,14 +3758,14 @@
         <w:tab/>
         <w:t xml:space="preserve">These findings support the hypothesis that genotypic variation in a foundation species can </w:t>
       </w:r>
-      <w:commentRangeStart w:id="23"/>
+      <w:commentRangeStart w:id="20"/>
       <w:r>
         <w:rPr>
           <w:rFonts w:ascii="Times New Roman" w:hAnsi="Times New Roman" w:cs="Times New Roman"/>
         </w:rPr>
         <w:t xml:space="preserve">contribute </w:t>
       </w:r>
-      <w:commentRangeEnd w:id="23"/>
+      <w:commentRangeEnd w:id="20"/>
       <w:r>
         <w:rPr>
           <w:rStyle w:val="CommentReference"/>
@@ -3352,7 +3774,7 @@
           <w:sz w:val="24"/>
           <w:szCs w:val="24"/>
         </w:rPr>
-        <w:commentReference w:id="23"/>
+        <w:commentReference w:id="20"/>
       </w:r>
       <w:r>
         <w:rPr>
@@ -3360,14 +3782,14 @@
         </w:rPr>
         <w:t xml:space="preserve">to the structure of a network of interacting species. Several lines of evidence support this conclusion. First, the wild stand showed significant dependency network structure (Fig. 1a); </w:t>
       </w:r>
-      <w:commentRangeStart w:id="24"/>
+      <w:commentRangeStart w:id="21"/>
       <w:r>
         <w:rPr>
           <w:rFonts w:ascii="Times New Roman" w:hAnsi="Times New Roman" w:cs="Times New Roman"/>
         </w:rPr>
         <w:t>and the genetically based tree trait, bark roughness</w:t>
       </w:r>
-      <w:commentRangeEnd w:id="24"/>
+      <w:commentRangeEnd w:id="21"/>
       <w:r>
         <w:rPr>
           <w:rStyle w:val="CommentReference"/>
@@ -3376,7 +3798,7 @@
           <w:sz w:val="24"/>
           <w:szCs w:val="24"/>
         </w:rPr>
-        <w:commentReference w:id="24"/>
+        <w:commentReference w:id="21"/>
       </w:r>
       <w:r>
         <w:rPr>
@@ -3384,14 +3806,14 @@
         </w:rPr>
         <w:t xml:space="preserve">, was a strong predictor of co-occurrence patterns (Fig. 2), while neither the effects of tree age nor geographic distance were significant. Second, the common garden network (Fig. 1b) structure showed a high degree of similarity to the wild stand network structure (Fig. 1c&amp;d). </w:t>
       </w:r>
-      <w:commentRangeStart w:id="25"/>
+      <w:commentRangeStart w:id="22"/>
       <w:r>
         <w:rPr>
           <w:rFonts w:ascii="Times New Roman" w:hAnsi="Times New Roman" w:cs="Times New Roman"/>
         </w:rPr>
         <w:t>Third, tree genotype was a significant predictor of SES values</w:t>
       </w:r>
-      <w:commentRangeEnd w:id="25"/>
+      <w:commentRangeEnd w:id="22"/>
       <w:r>
         <w:rPr>
           <w:rStyle w:val="CommentReference"/>
@@ -3400,7 +3822,7 @@
           <w:sz w:val="24"/>
           <w:szCs w:val="24"/>
         </w:rPr>
-        <w:commentReference w:id="25"/>
+        <w:commentReference w:id="22"/>
       </w:r>
       <w:r>
         <w:rPr>
@@ -3495,14 +3917,14 @@
         <w:tab/>
         <w:t xml:space="preserve">Although this study was done with lichen, these results can be generalized to other groups of organisms, although spatial scale of interactions should be considered. First, sessile organisms associated with a host species, such as coral, barnacles, endophytic fungi, epiphytic plants and intestinal endosymbionts to name a few, are communities with high potential to exhibit similar patterns of intra- and inter-host patterns resulting from host genetics (CITE). Second, communities of species with interactions that operate at a larger spatial scale might be expected to have less response to another species’ genetic variation, as diffuse co-evolutionary theory would predict (CITE). </w:t>
       </w:r>
-      <w:commentRangeStart w:id="26"/>
+      <w:commentRangeStart w:id="23"/>
       <w:r>
         <w:rPr>
           <w:rFonts w:ascii="Times New Roman" w:hAnsi="Times New Roman" w:cs="Times New Roman"/>
         </w:rPr>
         <w:t>However, taking a network perspective, previous studies have shown that weak interactions (CITE) and indirect effects (Patten and Higashi 1995) can have large, surprising effects</w:t>
       </w:r>
-      <w:commentRangeEnd w:id="26"/>
+      <w:commentRangeEnd w:id="23"/>
       <w:r>
         <w:rPr>
           <w:rStyle w:val="CommentReference"/>
@@ -3511,7 +3933,7 @@
           <w:sz w:val="24"/>
           <w:szCs w:val="24"/>
         </w:rPr>
-        <w:commentReference w:id="26"/>
+        <w:commentReference w:id="23"/>
       </w:r>
       <w:r>
         <w:rPr>
@@ -3527,14 +3949,14 @@
           <w:rFonts w:ascii="Times New Roman" w:hAnsi="Times New Roman" w:cs="Times New Roman"/>
         </w:rPr>
       </w:pPr>
-      <w:commentRangeStart w:id="27"/>
+      <w:commentRangeStart w:id="24"/>
       <w:r>
         <w:rPr>
           <w:rFonts w:ascii="Times New Roman" w:hAnsi="Times New Roman" w:cs="Times New Roman"/>
         </w:rPr>
         <w:t>Based on these results</w:t>
       </w:r>
-      <w:commentRangeEnd w:id="27"/>
+      <w:commentRangeEnd w:id="24"/>
       <w:r>
         <w:rPr>
           <w:rStyle w:val="CommentReference"/>
@@ -3542,7 +3964,7 @@
           <w:sz w:val="24"/>
           <w:szCs w:val="24"/>
         </w:rPr>
-        <w:commentReference w:id="27"/>
+        <w:commentReference w:id="24"/>
       </w:r>
     </w:p>
     <w:p>
@@ -3675,14 +4097,14 @@
         <w:tab/>
         <w:t xml:space="preserve">In this study, we have shown how genetic variation can contribute to the structure of a network of interacting species. This has major implications for understanding how networks of species evolve, since genetic variation is the raw material for evolution. Although this has primarily been from an ecological perspective, network theory provides not only a useful tool for systems level analysis but also a common framework for bridging disciplines. </w:t>
       </w:r>
-      <w:commentRangeStart w:id="28"/>
+      <w:commentRangeStart w:id="25"/>
       <w:r>
         <w:rPr>
           <w:rFonts w:ascii="Times New Roman" w:hAnsi="Times New Roman" w:cs="Times New Roman"/>
         </w:rPr>
         <w:t>These findings have implications for understanding how other networks that operate entirely or in part under principles similar to biological evolution, such as whole ecosystems.</w:t>
       </w:r>
-      <w:commentRangeEnd w:id="28"/>
+      <w:commentRangeEnd w:id="25"/>
       <w:r>
         <w:rPr>
           <w:rStyle w:val="CommentReference"/>
@@ -3691,7 +4113,7 @@
           <w:sz w:val="24"/>
           <w:szCs w:val="24"/>
         </w:rPr>
-        <w:commentReference w:id="28"/>
+        <w:commentReference w:id="25"/>
       </w:r>
     </w:p>
     <w:p>
@@ -5261,7 +5683,7 @@
 
 <file path=word/comments.xml><?xml version="1.0" encoding="utf-8"?>
 <w:comments xmlns:wpc="http://schemas.microsoft.com/office/word/2010/wordprocessingCanvas" xmlns:mo="http://schemas.microsoft.com/office/mac/office/2008/main" xmlns:mc="http://schemas.openxmlformats.org/markup-compatibility/2006" xmlns:mv="urn:schemas-microsoft-com:mac:vml" xmlns:o="urn:schemas-microsoft-com:office:office" xmlns:r="http://schemas.openxmlformats.org/officeDocument/2006/relationships" xmlns:m="http://schemas.openxmlformats.org/officeDocument/2006/math" xmlns:v="urn:schemas-microsoft-com:vml" xmlns:wp14="http://schemas.microsoft.com/office/word/2010/wordprocessingDrawing" xmlns:wp="http://schemas.openxmlformats.org/drawingml/2006/wordprocessingDrawing" xmlns:w10="urn:schemas-microsoft-com:office:word" xmlns:w="http://schemas.openxmlformats.org/wordprocessingml/2006/main" xmlns:w14="http://schemas.microsoft.com/office/word/2010/wordml" xmlns:wpg="http://schemas.microsoft.com/office/word/2010/wordprocessingGroup" xmlns:wpi="http://schemas.microsoft.com/office/word/2010/wordprocessingInk" xmlns:wne="http://schemas.microsoft.com/office/word/2006/wordml" xmlns:wps="http://schemas.microsoft.com/office/word/2010/wordprocessingShape" mc:Ignorable="w14 wp14">
-  <w:comment w:id="0" w:author="Matthew K. Lau" w:date="2014-03-26T11:18:00Z" w:initials="MKL">
+  <w:comment w:id="1" w:author="Matthew K. Lau" w:date="2014-03-27T14:41:00Z" w:initials="MKL">
     <w:p>
       <w:pPr>
         <w:pStyle w:val="CommentText"/>
@@ -5271,6 +5693,64 @@
           <w:rStyle w:val="CommentReference"/>
         </w:rPr>
         <w:annotationRef/>
+      </w:r>
+    </w:p>
+    <w:p>
+      <w:pPr>
+        <w:pStyle w:val="CommentText"/>
+      </w:pPr>
+      <w:r>
+        <w:t>The principal criteria for publication:</w:t>
+      </w:r>
+    </w:p>
+    <w:p>
+      <w:pPr>
+        <w:pStyle w:val="CommentText"/>
+      </w:pPr>
+    </w:p>
+    <w:p>
+      <w:pPr>
+        <w:pStyle w:val="CommentText"/>
+      </w:pPr>
+      <w:r>
+        <w:t>• report original scientific research (the main results and conclusions must not have been published or submitted elsewhere)</w:t>
+      </w:r>
+    </w:p>
+    <w:p>
+      <w:pPr>
+        <w:pStyle w:val="CommentText"/>
+      </w:pPr>
+      <w:r>
+        <w:t>• are of outstanding scientific importance</w:t>
+      </w:r>
+    </w:p>
+    <w:p>
+      <w:pPr>
+        <w:pStyle w:val="CommentText"/>
+      </w:pPr>
+      <w:r>
+        <w:t>• reach a conclusion of interest to an interdisciplinary readership</w:t>
+      </w:r>
+    </w:p>
+  </w:comment>
+  <w:comment w:id="2" w:author="Matthew K. Lau" w:date="2014-03-27T14:41:00Z" w:initials="MKL">
+    <w:p>
+      <w:pPr>
+        <w:pStyle w:val="CommentText"/>
+      </w:pPr>
+      <w:r>
+        <w:rPr>
+          <w:rStyle w:val="CommentReference"/>
+        </w:rPr>
+        <w:annotationRef/>
+      </w:r>
+    </w:p>
+    <w:p>
+      <w:pPr>
+        <w:pStyle w:val="CommentText"/>
+      </w:pPr>
+      <w:r>
+        <w:t>Important Points</w:t>
       </w:r>
     </w:p>
     <w:p>
@@ -5329,14 +5809,26 @@
     <w:p>
       <w:pPr>
         <w:pStyle w:val="CommentText"/>
-      </w:pPr>
+        <w:numPr>
+          <w:ilvl w:val="0"/>
+          <w:numId w:val="10"/>
+        </w:numPr>
+      </w:pPr>
+      <w:r>
+        <w:t>sub-community, other interactions could be important</w:t>
+      </w:r>
     </w:p>
     <w:p>
       <w:pPr>
         <w:pStyle w:val="CommentText"/>
       </w:pPr>
-      <w:r>
-        <w:t>Approach:</w:t>
+    </w:p>
+    <w:p>
+      <w:pPr>
+        <w:pStyle w:val="CommentText"/>
+      </w:pPr>
+      <w:r>
+        <w:t>Discuss Positives:</w:t>
       </w:r>
     </w:p>
     <w:p>
@@ -5344,11 +5836,32 @@
         <w:pStyle w:val="CommentText"/>
         <w:numPr>
           <w:ilvl w:val="0"/>
-          <w:numId w:val="11"/>
+          <w:numId w:val="6"/>
         </w:numPr>
       </w:pPr>
       <w:r>
-        <w:t>resolve unipartite interaction network structure</w:t>
+        <w:t>we can identify foundation and keystone species, but this approach allows us to identify compartments of ecological and evolutionary relevance</w:t>
+      </w:r>
+    </w:p>
+    <w:p>
+      <w:pPr>
+        <w:pStyle w:val="CommentText"/>
+      </w:pPr>
+      <w:r>
+        <w:t>genotypes do not have unique effects on the community, identifying modules with both genotypes and species provides a way to identify evolutionary sets (i.e. sets of where evolution can act  in concert)</w:t>
+      </w:r>
+    </w:p>
+    <w:p>
+      <w:pPr>
+        <w:pStyle w:val="CommentText"/>
+      </w:pPr>
+    </w:p>
+    <w:p>
+      <w:pPr>
+        <w:pStyle w:val="CommentText"/>
+      </w:pPr>
+      <w:r>
+        <w:t>Remember to discuss limitations:</w:t>
       </w:r>
     </w:p>
     <w:p>
@@ -5356,47 +5869,54 @@
         <w:pStyle w:val="CommentText"/>
         <w:numPr>
           <w:ilvl w:val="0"/>
-          <w:numId w:val="11"/>
+          <w:numId w:val="10"/>
         </w:numPr>
       </w:pPr>
       <w:r>
-        <w:t>analyze more informed bipartite network structure to look for genetic source of patterns</w:t>
+        <w:t>co-occurrence patterns indicate the rate of encounters and don’t directly quantify interactions</w:t>
       </w:r>
     </w:p>
     <w:p>
       <w:pPr>
         <w:pStyle w:val="CommentText"/>
         <w:numPr>
-          <w:ilvl w:val="0"/>
-          <w:numId w:val="11"/>
+          <w:ilvl w:val="1"/>
+          <w:numId w:val="10"/>
         </w:numPr>
       </w:pPr>
       <w:r>
-        <w:t>since genotype is already known to affect composition at the tree scale, and thus co-occurrence patterns at the stand scale, we test for the effect of genotype on intra-individual co-occurrence patterns (i.e., are there different networks on different trees)</w:t>
-      </w:r>
-    </w:p>
-  </w:comment>
-  <w:comment w:id="1" w:author="Matthew K. Lau" w:date="2014-03-26T11:07:00Z" w:initials="MKL">
+        <w:t>lichen are sessile</w:t>
+      </w:r>
+    </w:p>
     <w:p>
       <w:pPr>
         <w:pStyle w:val="CommentText"/>
-      </w:pPr>
-      <w:r>
-        <w:rPr>
-          <w:rStyle w:val="CommentReference"/>
-        </w:rPr>
-        <w:annotationRef/>
+        <w:numPr>
+          <w:ilvl w:val="1"/>
+          <w:numId w:val="10"/>
+        </w:numPr>
+      </w:pPr>
+      <w:r>
+        <w:t>lichen do interact via photobiont stealing and spatial competition</w:t>
       </w:r>
     </w:p>
     <w:p>
       <w:pPr>
         <w:pStyle w:val="CommentText"/>
       </w:pPr>
+      <w:r>
+        <w:t>not a directed graph</w:t>
+      </w:r>
     </w:p>
     <w:p>
       <w:pPr>
         <w:pStyle w:val="CommentText"/>
       </w:pPr>
+    </w:p>
+    <w:p>
+      <w:pPr>
+        <w:pStyle w:val="CommentText"/>
+      </w:pPr>
       <w:r>
         <w:t xml:space="preserve">Zhou et al. 2007 </w:t>
       </w:r>
@@ -5417,19 +5937,6 @@
       <w:pPr>
         <w:pStyle w:val="CommentText"/>
       </w:pPr>
-    </w:p>
-  </w:comment>
-  <w:comment w:id="2" w:author="Matthew K. Lau" w:date="2014-03-26T11:22:00Z" w:initials="MKL">
-    <w:p>
-      <w:pPr>
-        <w:pStyle w:val="CommentText"/>
-      </w:pPr>
-      <w:r>
-        <w:rPr>
-          <w:rStyle w:val="CommentReference"/>
-        </w:rPr>
-        <w:annotationRef/>
-      </w:r>
     </w:p>
     <w:p>
       <w:pPr>
@@ -5468,17 +5975,60 @@
     <w:p>
       <w:pPr>
         <w:pStyle w:val="CommentText"/>
-        <w:numPr>
-          <w:ilvl w:val="0"/>
-          <w:numId w:val="10"/>
-        </w:numPr>
       </w:pPr>
       <w:r>
         <w:t>members of autocatalytic sets re-inforce each other and tend to grow</w:t>
       </w:r>
     </w:p>
+    <w:p>
+      <w:pPr>
+        <w:pStyle w:val="CommentText"/>
+      </w:pPr>
+    </w:p>
+    <w:p>
+      <w:pPr>
+        <w:pStyle w:val="CommentText"/>
+      </w:pPr>
+      <w:r>
+        <w:t>Jordan et al. 2006 Topological keystone species: measures of positional importance in food webs OIKOS 112: 535-</w:t>
+      </w:r>
+      <w:r>
+        <w:t>546</w:t>
+      </w:r>
+    </w:p>
+    <w:p>
+      <w:pPr>
+        <w:pStyle w:val="CommentText"/>
+      </w:pPr>
+    </w:p>
+    <w:p>
+      <w:pPr>
+        <w:pStyle w:val="CommentText"/>
+      </w:pPr>
+      <w:r>
+        <w:t>Borrett 2013 Throughﬂow centrality is a global indicator of the functional Ecological Indicators: 182-196.</w:t>
+      </w:r>
+    </w:p>
+    <w:p>
+      <w:pPr>
+        <w:pStyle w:val="CommentText"/>
+      </w:pPr>
+    </w:p>
+    <w:p>
+      <w:pPr>
+        <w:pStyle w:val="CommentText"/>
+      </w:pPr>
+      <w:r>
+        <w:t>importance of species in ecosystems</w:t>
+      </w:r>
+    </w:p>
+    <w:p>
+      <w:pPr>
+        <w:pStyle w:val="CommentText"/>
+      </w:pPr>
+    </w:p>
   </w:comment>
-  <w:comment w:id="4" w:author="Matthew K. Lau" w:date="2014-03-26T11:23:00Z" w:initials="MKL">
+  <w:comment w:id="3" w:author="Matthew K. Lau" w:date="2014-03-27T14:36:00Z" w:initials="MKL">
     <w:p>
       <w:pPr>
         <w:pStyle w:val="CommentText"/>
@@ -5489,72 +6039,267 @@
         </w:rPr>
         <w:annotationRef/>
       </w:r>
-      <w:r>
-        <w:t>Remember to discuss limitations:</w:t>
-      </w:r>
     </w:p>
     <w:p>
       <w:pPr>
         <w:pStyle w:val="CommentText"/>
-        <w:numPr>
-          <w:ilvl w:val="0"/>
-          <w:numId w:val="6"/>
-        </w:numPr>
-      </w:pPr>
-      <w:r>
-        <w:t>sub-community, other interactions could be important</w:t>
-      </w:r>
+      </w:pPr>
     </w:p>
     <w:p>
       <w:pPr>
         <w:pStyle w:val="CommentText"/>
-        <w:numPr>
-          <w:ilvl w:val="0"/>
-          <w:numId w:val="6"/>
-        </w:numPr>
-      </w:pPr>
-      <w:r>
-        <w:t>co-occurrence patterns indicate the rate of encounters and don’t directly quantify interactions</w:t>
+      </w:pPr>
+      <w:r>
+        <w:t>http://www.nature.com/nature/authors/gta/2c_Summary_para.pdf</w:t>
       </w:r>
     </w:p>
     <w:p>
       <w:pPr>
         <w:pStyle w:val="CommentText"/>
-        <w:numPr>
-          <w:ilvl w:val="1"/>
-          <w:numId w:val="6"/>
-        </w:numPr>
-      </w:pPr>
-      <w:r>
-        <w:t>lichen are sessile</w:t>
-      </w:r>
+      </w:pPr>
     </w:p>
     <w:p>
       <w:pPr>
         <w:pStyle w:val="CommentText"/>
-        <w:numPr>
-          <w:ilvl w:val="1"/>
-          <w:numId w:val="6"/>
-        </w:numPr>
-      </w:pPr>
-      <w:r>
-        <w:t>lichen do interact via photobiont stealing and spatial competition</w:t>
+      </w:pPr>
+      <w:r>
+        <w:t>Up to 300 words. ~190 for 1-6.</w:t>
       </w:r>
     </w:p>
     <w:p>
       <w:pPr>
         <w:pStyle w:val="CommentText"/>
-        <w:numPr>
-          <w:ilvl w:val="0"/>
-          <w:numId w:val="6"/>
-        </w:numPr>
-      </w:pPr>
-      <w:r>
-        <w:t>not a directed graph</w:t>
+      </w:pPr>
+    </w:p>
+    <w:p>
+      <w:pPr>
+        <w:pStyle w:val="CommentText"/>
+        <w:rPr>
+          <w:b/>
+        </w:rPr>
+      </w:pPr>
+      <w:r>
+        <w:rPr>
+          <w:b/>
+        </w:rPr>
+        <w:t xml:space="preserve">1. </w:t>
+      </w:r>
+      <w:r>
+        <w:rPr>
+          <w:b/>
+        </w:rPr>
+        <w:t xml:space="preserve">basic introduction </w:t>
+      </w:r>
+      <w:r>
+        <w:rPr>
+          <w:b/>
+        </w:rPr>
+        <w:t>(1-2)</w:t>
+      </w:r>
+    </w:p>
+    <w:p>
+      <w:pPr>
+        <w:pStyle w:val="CommentText"/>
+      </w:pPr>
+    </w:p>
+    <w:p>
+      <w:pPr>
+        <w:pStyle w:val="CommentText"/>
+        <w:rPr>
+          <w:b/>
+        </w:rPr>
+      </w:pPr>
+      <w:r>
+        <w:rPr>
+          <w:b/>
+        </w:rPr>
+        <w:t xml:space="preserve">2. </w:t>
+      </w:r>
+      <w:r>
+        <w:rPr>
+          <w:b/>
+        </w:rPr>
+        <w:t>more detailed background</w:t>
+      </w:r>
+      <w:r>
+        <w:rPr>
+          <w:b/>
+        </w:rPr>
+        <w:t xml:space="preserve"> (2-3)</w:t>
+      </w:r>
+    </w:p>
+    <w:p>
+      <w:pPr>
+        <w:pStyle w:val="CommentText"/>
+        <w:rPr>
+          <w:b/>
+        </w:rPr>
+      </w:pPr>
+    </w:p>
+    <w:p>
+      <w:pPr>
+        <w:pStyle w:val="CommentText"/>
+        <w:rPr>
+          <w:b/>
+        </w:rPr>
+      </w:pPr>
+      <w:r>
+        <w:rPr>
+          <w:b/>
+        </w:rPr>
+        <w:t xml:space="preserve">3. </w:t>
+      </w:r>
+      <w:r>
+        <w:rPr>
+          <w:b/>
+        </w:rPr>
+        <w:t>general problem</w:t>
+      </w:r>
+      <w:r>
+        <w:rPr>
+          <w:b/>
+        </w:rPr>
+        <w:t xml:space="preserve"> (1)</w:t>
+      </w:r>
+    </w:p>
+    <w:p>
+      <w:pPr>
+        <w:pStyle w:val="CommentText"/>
+        <w:rPr>
+          <w:b/>
+        </w:rPr>
+      </w:pPr>
+    </w:p>
+    <w:p>
+      <w:pPr>
+        <w:pStyle w:val="CommentText"/>
+        <w:rPr>
+          <w:b/>
+        </w:rPr>
+      </w:pPr>
+      <w:r>
+        <w:rPr>
+          <w:b/>
+        </w:rPr>
+        <w:t>4. here we</w:t>
+      </w:r>
+      <w:r>
+        <w:rPr>
+          <w:b/>
+        </w:rPr>
+        <w:t xml:space="preserve"> show</w:t>
+      </w:r>
+      <w:r>
+        <w:rPr>
+          <w:b/>
+        </w:rPr>
+        <w:t xml:space="preserve"> (1)</w:t>
+      </w:r>
+    </w:p>
+    <w:p>
+      <w:pPr>
+        <w:pStyle w:val="CommentText"/>
+        <w:rPr>
+          <w:b/>
+        </w:rPr>
+      </w:pPr>
+    </w:p>
+    <w:p>
+      <w:pPr>
+        <w:pStyle w:val="CommentText"/>
+        <w:rPr>
+          <w:b/>
+        </w:rPr>
+      </w:pPr>
+      <w:r>
+        <w:rPr>
+          <w:b/>
+        </w:rPr>
+        <w:t xml:space="preserve">5. </w:t>
+      </w:r>
+      <w:r>
+        <w:rPr>
+          <w:b/>
+        </w:rPr>
+        <w:t>main result</w:t>
+      </w:r>
+      <w:r>
+        <w:rPr>
+          <w:b/>
+        </w:rPr>
+        <w:t xml:space="preserve"> (1)</w:t>
+      </w:r>
+    </w:p>
+    <w:p>
+      <w:pPr>
+        <w:pStyle w:val="CommentText"/>
+        <w:rPr>
+          <w:b/>
+        </w:rPr>
+      </w:pPr>
+    </w:p>
+    <w:p>
+      <w:pPr>
+        <w:pStyle w:val="CommentText"/>
+        <w:rPr>
+          <w:b/>
+        </w:rPr>
+      </w:pPr>
+      <w:r>
+        <w:rPr>
+          <w:b/>
+        </w:rPr>
+        <w:t xml:space="preserve">6. </w:t>
+      </w:r>
+      <w:r>
+        <w:rPr>
+          <w:b/>
+        </w:rPr>
+        <w:t>general context</w:t>
+      </w:r>
+      <w:r>
+        <w:rPr>
+          <w:b/>
+        </w:rPr>
+        <w:t xml:space="preserve"> (1-2)</w:t>
+      </w:r>
+    </w:p>
+    <w:p>
+      <w:pPr>
+        <w:pStyle w:val="CommentText"/>
+        <w:rPr>
+          <w:b/>
+        </w:rPr>
+      </w:pPr>
+    </w:p>
+    <w:p>
+      <w:pPr>
+        <w:pStyle w:val="CommentText"/>
+        <w:rPr>
+          <w:b/>
+        </w:rPr>
+      </w:pPr>
+      <w:r>
+        <w:rPr>
+          <w:b/>
+        </w:rPr>
+        <w:t xml:space="preserve">7. </w:t>
+      </w:r>
+      <w:r>
+        <w:rPr>
+          <w:b/>
+        </w:rPr>
+        <w:t>broader perspective</w:t>
+      </w:r>
+      <w:r>
+        <w:rPr>
+          <w:b/>
+        </w:rPr>
+        <w:t xml:space="preserve"> (2-3)</w:t>
       </w:r>
     </w:p>
   </w:comment>
-  <w:comment w:id="5" w:author="Matthew K. Lau" w:date="2014-03-26T11:29:00Z" w:initials="MKL">
+  <w:comment w:id="4" w:author="Thomas G Whitham" w:date="2014-03-26T19:28:00Z" w:initials="TGW">
     <w:p>
       <w:pPr>
         <w:pStyle w:val="CommentText"/>
@@ -5565,41 +6310,76 @@
         </w:rPr>
         <w:annotationRef/>
       </w:r>
+      <w:r>
+        <w:t>I think our review is important to cite here as it illustrates just how widespread this effect is.  E.g.,</w:t>
+      </w:r>
     </w:p>
     <w:p>
       <w:pPr>
         <w:pStyle w:val="CommentText"/>
       </w:pPr>
-      <w:r>
-        <w:t>Discuss Positives:</w:t>
-      </w:r>
     </w:p>
     <w:p>
       <w:pPr>
         <w:pStyle w:val="CommentText"/>
-        <w:numPr>
-          <w:ilvl w:val="0"/>
-          <w:numId w:val="6"/>
-        </w:numPr>
-      </w:pPr>
-      <w:r>
-        <w:t>we can identify foundation and keystone species, but this approach allows us to identify compartments of ecological and evolutionary relevance</w:t>
-      </w:r>
-    </w:p>
+      </w:pPr>
+      <w:r>
+        <w:rPr>
+          <w:rFonts w:ascii="Times New Roman" w:hAnsi="Times New Roman" w:cs="Times New Roman"/>
+        </w:rPr>
+        <w:t xml:space="preserve">Whitham </w:t>
+      </w:r>
+      <w:r>
+        <w:rPr>
+          <w:rFonts w:ascii="Times New Roman" w:hAnsi="Times New Roman" w:cs="Times New Roman"/>
+          <w:i/>
+        </w:rPr>
+        <w:t>et al.</w:t>
+      </w:r>
+      <w:r>
+        <w:rPr>
+          <w:rFonts w:ascii="Times New Roman" w:hAnsi="Times New Roman" w:cs="Times New Roman"/>
+        </w:rPr>
+        <w:t xml:space="preserve"> </w:t>
+      </w:r>
+      <w:r>
+        <w:rPr>
+          <w:rFonts w:ascii="Times New Roman" w:hAnsi="Times New Roman" w:cs="Times New Roman"/>
+        </w:rPr>
+        <w:t xml:space="preserve">2013 </w:t>
+      </w:r>
+      <w:r>
+        <w:rPr>
+          <w:rFonts w:ascii="Times New Roman" w:hAnsi="Times New Roman" w:cs="Times New Roman"/>
+        </w:rPr>
+        <w:t xml:space="preserve">found that 85% of 75 communities examined worldwide significantly responded to the genetic variation within a single focal plant species.  These focal plant species involved 28 genera within 15 plant </w:t>
+      </w:r>
+      <w:r>
+        <w:rPr>
+          <w:rFonts w:ascii="Times New Roman" w:hAnsi="Times New Roman" w:cs="Times New Roman"/>
+          <w:bCs/>
+        </w:rPr>
+        <w:t xml:space="preserve">families including tropical canopy trees, eucalypts, coastal dune shrubs, boreal conifers, alpine cushions and old-field forbs.  The communities that showed significant responses to plant genotype include arthropods, fungal endophytes, mycorrhizal fungi, epiphytic and terrestrial plants, and soil microbes.  </w:t>
+      </w:r>
+    </w:p>
+  </w:comment>
+  <w:comment w:id="5" w:author="Matthew K. Lau" w:date="2014-03-26T19:28:00Z" w:initials="MKL">
     <w:p>
       <w:pPr>
         <w:pStyle w:val="CommentText"/>
-        <w:numPr>
-          <w:ilvl w:val="0"/>
-          <w:numId w:val="6"/>
-        </w:numPr>
-      </w:pPr>
-      <w:r>
-        <w:t>genotypes do not have unique effects on the community, identifying modules with both genotypes and species provides a way to identify evolutionary sets (i.e. sets of where evolution can act  in concert)</w:t>
+      </w:pPr>
+      <w:r>
+        <w:rPr>
+          <w:rStyle w:val="CommentReference"/>
+        </w:rPr>
+        <w:annotationRef/>
+      </w:r>
+      <w:r>
+        <w:t>Which citation is this?</w:t>
       </w:r>
     </w:p>
   </w:comment>
-  <w:comment w:id="6" w:author="Matthew K. Lau" w:date="2014-03-26T11:34:00Z" w:initials="MKL">
+  <w:comment w:id="6" w:author="Thomas G Whitham" w:date="2014-01-29T15:58:00Z" w:initials="TGW">
     <w:p>
       <w:pPr>
         <w:pStyle w:val="CommentText"/>
@@ -5611,10 +6391,7 @@
         <w:annotationRef/>
       </w:r>
       <w:r>
-        <w:t>Jordan et al. 2006 Topological keystone species: measures of positional importance in food webs OIKOS 112: 535-</w:t>
-      </w:r>
-      <w:r>
-        <w:t>546</w:t>
+        <w:t>Again, why is this knowledge so important?</w:t>
       </w:r>
     </w:p>
     <w:p>
@@ -5627,29 +6404,59 @@
         <w:pStyle w:val="CommentText"/>
       </w:pPr>
       <w:r>
-        <w:t>Borrett 2013 Throughﬂow centrality is a global indicator of the functional Ecological Indicators: 182-196.</w:t>
-      </w:r>
-    </w:p>
+        <w:t>I.e., the interactions of organisms create the habitat for other organisms.  Thus, the interaction of species may be as important to conserve as the organisms themselves, especially when a few strongly interacting species define a much larger community.</w:t>
+      </w:r>
+    </w:p>
+  </w:comment>
+  <w:comment w:id="7" w:author="Hillary Cooper" w:date="2014-01-29T15:58:00Z" w:initials="HC">
     <w:p>
       <w:pPr>
         <w:pStyle w:val="CommentText"/>
       </w:pPr>
-    </w:p>
+      <w:r>
+        <w:rPr>
+          <w:rStyle w:val="CommentReference"/>
+        </w:rPr>
+        <w:annotationRef/>
+      </w:r>
+      <w:r>
+        <w:t>What does this mean?</w:t>
+      </w:r>
+    </w:p>
+  </w:comment>
+  <w:comment w:id="8" w:author="Thomas G Whitham" w:date="2014-01-29T15:58:00Z" w:initials="TGW">
     <w:p>
       <w:pPr>
         <w:pStyle w:val="CommentText"/>
       </w:pPr>
       <w:r>
-        <w:t>importance of species in ecosystems</w:t>
-      </w:r>
-    </w:p>
+        <w:rPr>
+          <w:rStyle w:val="CommentReference"/>
+        </w:rPr>
+        <w:annotationRef/>
+      </w:r>
+      <w:r>
+        <w:t>Good, but needs more umph!</w:t>
+      </w:r>
+    </w:p>
+  </w:comment>
+  <w:comment w:id="9" w:author="Dana Ikeda" w:date="2014-01-29T15:59:00Z" w:initials="DI">
     <w:p>
       <w:pPr>
         <w:pStyle w:val="CommentText"/>
       </w:pPr>
+      <w:r>
+        <w:rPr>
+          <w:rStyle w:val="CommentReference"/>
+        </w:rPr>
+        <w:annotationRef/>
+      </w:r>
+      <w:r>
+        <w:t>You talk about the age difference in the trees above and I’m wondering how stable are lichen communities through time? If Jamie’s (or others) research shows a stability component, might be good to mention.</w:t>
+      </w:r>
     </w:p>
   </w:comment>
-  <w:comment w:id="7" w:author="Thomas G Whitham" w:date="2014-01-29T15:58:00Z" w:initials="TGW">
+  <w:comment w:id="10" w:author="Matthew K. Lau" w:date="2014-01-29T15:59:00Z" w:initials="MKL">
     <w:p>
       <w:pPr>
         <w:pStyle w:val="CommentText"/>
@@ -5661,59 +6468,43 @@
         <w:annotationRef/>
       </w:r>
       <w:r>
-        <w:t>I think our review is important to cite here as it illustrates just how widespread this effect is.  E.g.,</w:t>
-      </w:r>
-    </w:p>
+        <w:t>Get specs from Lamit’s paper.</w:t>
+      </w:r>
+    </w:p>
+  </w:comment>
+  <w:comment w:id="11" w:author="Thomas G Whitham" w:date="2014-01-29T15:59:00Z" w:initials="TGW">
     <w:p>
       <w:pPr>
         <w:pStyle w:val="CommentText"/>
       </w:pPr>
-    </w:p>
+      <w:r>
+        <w:rPr>
+          <w:rStyle w:val="CommentReference"/>
+        </w:rPr>
+        <w:annotationRef/>
+      </w:r>
+      <w:r>
+        <w:t>So, what is the big point of this para?  Is this more about a species accumulation curve; one for the wild and one for the garden.  There similarity in both would be another argument for why the garden and the wild are very similar or virtually the same.  Would that be good to include at least as supplemental material?</w:t>
+      </w:r>
+    </w:p>
+  </w:comment>
+  <w:comment w:id="12" w:author="Thomas G Whitham" w:date="2014-01-29T15:59:00Z" w:initials="TGW">
     <w:p>
       <w:pPr>
         <w:pStyle w:val="CommentText"/>
       </w:pPr>
       <w:r>
         <w:rPr>
-          <w:rFonts w:ascii="Times New Roman" w:hAnsi="Times New Roman" w:cs="Times New Roman"/>
-        </w:rPr>
-        <w:t xml:space="preserve">Whitham </w:t>
-      </w:r>
-      <w:r>
-        <w:rPr>
-          <w:rFonts w:ascii="Times New Roman" w:hAnsi="Times New Roman" w:cs="Times New Roman"/>
-          <w:i/>
-        </w:rPr>
-        <w:t>et al.</w:t>
-      </w:r>
-      <w:r>
-        <w:rPr>
-          <w:rFonts w:ascii="Times New Roman" w:hAnsi="Times New Roman" w:cs="Times New Roman"/>
-        </w:rPr>
-        <w:t xml:space="preserve"> </w:t>
-      </w:r>
-      <w:r>
-        <w:rPr>
-          <w:rFonts w:ascii="Times New Roman" w:hAnsi="Times New Roman" w:cs="Times New Roman"/>
-        </w:rPr>
-        <w:t xml:space="preserve">2013 </w:t>
-      </w:r>
-      <w:r>
-        <w:rPr>
-          <w:rFonts w:ascii="Times New Roman" w:hAnsi="Times New Roman" w:cs="Times New Roman"/>
-        </w:rPr>
-        <w:t xml:space="preserve">found that 85% of 75 communities examined worldwide significantly responded to the genetic variation within a single focal plant species.  These focal plant species involved 28 genera within 15 plant </w:t>
-      </w:r>
-      <w:r>
-        <w:rPr>
-          <w:rFonts w:ascii="Times New Roman" w:hAnsi="Times New Roman" w:cs="Times New Roman"/>
-          <w:bCs/>
-        </w:rPr>
-        <w:t xml:space="preserve">families including tropical canopy trees, eucalypts, coastal dune shrubs, boreal conifers, alpine cushions and old-field forbs.  The communities that showed significant responses to plant genotype include arthropods, fungal endophytes, mycorrhizal fungi, epiphytic and terrestrial plants, and soil microbes.  </w:t>
+          <w:rStyle w:val="CommentReference"/>
+        </w:rPr>
+        <w:annotationRef/>
+      </w:r>
+      <w:r>
+        <w:t>Why is this important?</w:t>
       </w:r>
     </w:p>
   </w:comment>
-  <w:comment w:id="8" w:author="Matthew K. Lau" w:date="2014-01-29T15:58:00Z" w:initials="MKL">
+  <w:comment w:id="13" w:author="Hillary Cooper" w:date="2014-01-29T15:59:00Z" w:initials="HC">
     <w:p>
       <w:pPr>
         <w:pStyle w:val="CommentText"/>
@@ -5725,100 +6516,7 @@
         <w:annotationRef/>
       </w:r>
       <w:r>
-        <w:t>Which citation is this?</w:t>
-      </w:r>
-    </w:p>
-  </w:comment>
-  <w:comment w:id="9" w:author="Thomas G Whitham" w:date="2014-01-29T15:58:00Z" w:initials="TGW">
-    <w:p>
-      <w:pPr>
-        <w:pStyle w:val="CommentText"/>
-      </w:pPr>
-      <w:r>
-        <w:rPr>
-          <w:rStyle w:val="CommentReference"/>
-        </w:rPr>
-        <w:annotationRef/>
-      </w:r>
-      <w:r>
-        <w:t>Again, why is this knowledge so important?</w:t>
-      </w:r>
-    </w:p>
-    <w:p>
-      <w:pPr>
-        <w:pStyle w:val="CommentText"/>
-      </w:pPr>
-    </w:p>
-    <w:p>
-      <w:pPr>
-        <w:pStyle w:val="CommentText"/>
-      </w:pPr>
-      <w:r>
-        <w:t>I.e., the interactions of organisms create the habitat for other organisms.  Thus, the interaction of species may be as important to conserve as the organisms themselves, especially when a few strongly interacting species define a much larger community.</w:t>
-      </w:r>
-    </w:p>
-  </w:comment>
-  <w:comment w:id="10" w:author="Hillary Cooper" w:date="2014-01-29T15:58:00Z" w:initials="HC">
-    <w:p>
-      <w:pPr>
-        <w:pStyle w:val="CommentText"/>
-      </w:pPr>
-      <w:r>
-        <w:rPr>
-          <w:rStyle w:val="CommentReference"/>
-        </w:rPr>
-        <w:annotationRef/>
-      </w:r>
-      <w:r>
-        <w:t>What does this mean?</w:t>
-      </w:r>
-    </w:p>
-  </w:comment>
-  <w:comment w:id="11" w:author="Thomas G Whitham" w:date="2014-01-29T15:58:00Z" w:initials="TGW">
-    <w:p>
-      <w:pPr>
-        <w:pStyle w:val="CommentText"/>
-      </w:pPr>
-      <w:r>
-        <w:rPr>
-          <w:rStyle w:val="CommentReference"/>
-        </w:rPr>
-        <w:annotationRef/>
-      </w:r>
-      <w:r>
-        <w:t>Good, but needs more umph!</w:t>
-      </w:r>
-    </w:p>
-  </w:comment>
-  <w:comment w:id="12" w:author="Dana Ikeda" w:date="2014-01-29T15:59:00Z" w:initials="DI">
-    <w:p>
-      <w:pPr>
-        <w:pStyle w:val="CommentText"/>
-      </w:pPr>
-      <w:r>
-        <w:rPr>
-          <w:rStyle w:val="CommentReference"/>
-        </w:rPr>
-        <w:annotationRef/>
-      </w:r>
-      <w:r>
-        <w:t>You talk about the age difference in the trees above and I’m wondering how stable are lichen communities through time? If Jamie’s (or others) research shows a stability component, might be good to mention.</w:t>
-      </w:r>
-    </w:p>
-  </w:comment>
-  <w:comment w:id="13" w:author="Matthew K. Lau" w:date="2014-01-29T15:59:00Z" w:initials="MKL">
-    <w:p>
-      <w:pPr>
-        <w:pStyle w:val="CommentText"/>
-      </w:pPr>
-      <w:r>
-        <w:rPr>
-          <w:rStyle w:val="CommentReference"/>
-        </w:rPr>
-        <w:annotationRef/>
-      </w:r>
-      <w:r>
-        <w:t>Get specs from Lamit’s paper.</w:t>
+        <w:t>Combine these sentences – they are redundant-ish</w:t>
       </w:r>
     </w:p>
   </w:comment>
@@ -5834,11 +6532,11 @@
         <w:annotationRef/>
       </w:r>
       <w:r>
-        <w:t>So, what is the big point of this para?  Is this more about a species accumulation curve; one for the wild and one for the garden.  There similarity in both would be another argument for why the garden and the wild are very similar or virtually the same.  Would that be good to include at least as supplemental material?</w:t>
+        <w:t>Need to better explain.  I think this and the next two sentences are separate paragraphs that need topic sentences and more development.</w:t>
       </w:r>
     </w:p>
   </w:comment>
-  <w:comment w:id="15" w:author="Thomas G Whitham" w:date="2014-01-29T15:59:00Z" w:initials="TGW">
+  <w:comment w:id="15" w:author="Dana Ikeda" w:date="2014-01-29T15:59:00Z" w:initials="DI">
     <w:p>
       <w:pPr>
         <w:pStyle w:val="CommentText"/>
@@ -5850,11 +6548,11 @@
         <w:annotationRef/>
       </w:r>
       <w:r>
-        <w:t>Why is this important?</w:t>
+        <w:t>What about Xmon? In the garden it looks like it’s presence is fully dependent upon one species, whereas in the wild it has two other connections (and many other indirect connections)</w:t>
       </w:r>
     </w:p>
   </w:comment>
-  <w:comment w:id="16" w:author="Hillary Cooper" w:date="2014-01-29T15:59:00Z" w:initials="HC">
+  <w:comment w:id="16" w:author="Thomas G Whitham" w:date="2014-01-29T15:59:00Z" w:initials="TGW">
     <w:p>
       <w:pPr>
         <w:pStyle w:val="CommentText"/>
@@ -5866,7 +6564,7 @@
         <w:annotationRef/>
       </w:r>
       <w:r>
-        <w:t>Combine these sentences – they are redundant-ish</w:t>
+        <w:t>Need to better explain this figure</w:t>
       </w:r>
     </w:p>
   </w:comment>
@@ -5882,7 +6580,7 @@
         <w:annotationRef/>
       </w:r>
       <w:r>
-        <w:t>Need to better explain.  I think this and the next two sentences are separate paragraphs that need topic sentences and more development.</w:t>
+        <w:t>Why is this important?</w:t>
       </w:r>
     </w:p>
   </w:comment>
@@ -5898,11 +6596,11 @@
         <w:annotationRef/>
       </w:r>
       <w:r>
-        <w:t>What about Xmon? In the garden it looks like it’s presence is fully dependent upon one species, whereas in the wild it has two other connections (and many other indirect connections)</w:t>
+        <w:t>OK, that answers my age question, but what about any yearly variation.</w:t>
       </w:r>
     </w:p>
   </w:comment>
-  <w:comment w:id="19" w:author="Thomas G Whitham" w:date="2014-01-29T15:59:00Z" w:initials="TGW">
+  <w:comment w:id="19" w:author="Thomas G Whitham" w:date="2014-01-29T16:00:00Z" w:initials="TGW">
     <w:p>
       <w:pPr>
         <w:pStyle w:val="CommentText"/>
@@ -5914,11 +6612,11 @@
         <w:annotationRef/>
       </w:r>
       <w:r>
-        <w:t>Need to better explain this figure</w:t>
+        <w:t>Just how novel is this finding?</w:t>
       </w:r>
     </w:p>
   </w:comment>
-  <w:comment w:id="20" w:author="Thomas G Whitham" w:date="2014-01-29T15:59:00Z" w:initials="TGW">
+  <w:comment w:id="20" w:author="Hillary Cooper" w:date="2014-01-29T16:00:00Z" w:initials="HC">
     <w:p>
       <w:pPr>
         <w:pStyle w:val="CommentText"/>
@@ -5930,11 +6628,11 @@
         <w:annotationRef/>
       </w:r>
       <w:r>
-        <w:t>Why is this important?</w:t>
+        <w:t>Seems like the wrong word. Influence?</w:t>
       </w:r>
     </w:p>
   </w:comment>
-  <w:comment w:id="21" w:author="Dana Ikeda" w:date="2014-01-29T15:59:00Z" w:initials="DI">
+  <w:comment w:id="21" w:author="Hillary Cooper" w:date="2014-01-29T16:00:00Z" w:initials="HC">
     <w:p>
       <w:pPr>
         <w:pStyle w:val="CommentText"/>
@@ -5946,11 +6644,11 @@
         <w:annotationRef/>
       </w:r>
       <w:r>
-        <w:t>OK, that answers my age question, but what about any yearly variation.</w:t>
+        <w:t>Did you present evidence that this is indeed a heritable trait?</w:t>
       </w:r>
     </w:p>
   </w:comment>
-  <w:comment w:id="22" w:author="Thomas G Whitham" w:date="2014-01-29T16:00:00Z" w:initials="TGW">
+  <w:comment w:id="22" w:author="Hillary Cooper" w:date="2014-01-29T16:00:00Z" w:initials="HC">
     <w:p>
       <w:pPr>
         <w:pStyle w:val="CommentText"/>
@@ -5962,7 +6660,7 @@
         <w:annotationRef/>
       </w:r>
       <w:r>
-        <w:t>Just how novel is this finding?</w:t>
+        <w:t xml:space="preserve">What does genotypes having different SES’s mean in nature. </w:t>
       </w:r>
     </w:p>
   </w:comment>
@@ -5978,11 +6676,11 @@
         <w:annotationRef/>
       </w:r>
       <w:r>
-        <w:t>Seems like the wrong word. Influence?</w:t>
+        <w:t xml:space="preserve">Expand on this to make the link btw network’s potentially weak/indirect effects having important implications. </w:t>
       </w:r>
     </w:p>
   </w:comment>
-  <w:comment w:id="24" w:author="Hillary Cooper" w:date="2014-01-29T16:00:00Z" w:initials="HC">
+  <w:comment w:id="24" w:author="Dana Ikeda" w:date="2014-01-29T16:00:00Z" w:initials="DI">
     <w:p>
       <w:pPr>
         <w:pStyle w:val="CommentText"/>
@@ -5994,59 +6692,11 @@
         <w:annotationRef/>
       </w:r>
       <w:r>
-        <w:t>Did you present evidence that this is indeed a heritable trait?</w:t>
+        <w:t>Great start so far, but needs some “big picture implications.” I’ve jotted down a few for you</w:t>
       </w:r>
     </w:p>
   </w:comment>
   <w:comment w:id="25" w:author="Hillary Cooper" w:date="2014-01-29T16:00:00Z" w:initials="HC">
-    <w:p>
-      <w:pPr>
-        <w:pStyle w:val="CommentText"/>
-      </w:pPr>
-      <w:r>
-        <w:rPr>
-          <w:rStyle w:val="CommentReference"/>
-        </w:rPr>
-        <w:annotationRef/>
-      </w:r>
-      <w:r>
-        <w:t xml:space="preserve">What does genotypes having different SES’s mean in nature. </w:t>
-      </w:r>
-    </w:p>
-  </w:comment>
-  <w:comment w:id="26" w:author="Hillary Cooper" w:date="2014-01-29T16:00:00Z" w:initials="HC">
-    <w:p>
-      <w:pPr>
-        <w:pStyle w:val="CommentText"/>
-      </w:pPr>
-      <w:r>
-        <w:rPr>
-          <w:rStyle w:val="CommentReference"/>
-        </w:rPr>
-        <w:annotationRef/>
-      </w:r>
-      <w:r>
-        <w:t xml:space="preserve">Expand on this to make the link btw network’s potentially weak/indirect effects having important implications. </w:t>
-      </w:r>
-    </w:p>
-  </w:comment>
-  <w:comment w:id="27" w:author="Dana Ikeda" w:date="2014-01-29T16:00:00Z" w:initials="DI">
-    <w:p>
-      <w:pPr>
-        <w:pStyle w:val="CommentText"/>
-      </w:pPr>
-      <w:r>
-        <w:rPr>
-          <w:rStyle w:val="CommentReference"/>
-        </w:rPr>
-        <w:annotationRef/>
-      </w:r>
-      <w:r>
-        <w:t>Great start so far, but needs some “big picture implications.” I’ve jotted down a few for you</w:t>
-      </w:r>
-    </w:p>
-  </w:comment>
-  <w:comment w:id="28" w:author="Hillary Cooper" w:date="2014-01-29T16:00:00Z" w:initials="HC">
     <w:p>
       <w:pPr>
         <w:pStyle w:val="CommentText"/>
@@ -7030,7 +7680,7 @@
         <w:rFonts w:ascii="Cambria" w:eastAsiaTheme="minorEastAsia" w:hAnsi="Cambria" w:cstheme="minorBidi" w:hint="default"/>
       </w:rPr>
     </w:lvl>
-    <w:lvl w:ilvl="1" w:tplc="04090003" w:tentative="1">
+    <w:lvl w:ilvl="1" w:tplc="04090003">
       <w:start w:val="1"/>
       <w:numFmt w:val="bullet"/>
       <w:lvlText w:val="o"/>
@@ -7494,6 +8144,119 @@
     </w:lvl>
   </w:abstractNum>
   <w:abstractNum w:abstractNumId="11">
+    <w:nsid w:val="56C76B58"/>
+    <w:multiLevelType w:val="hybridMultilevel"/>
+    <w:tmpl w:val="5F7A4CEA"/>
+    <w:lvl w:ilvl="0" w:tplc="F522B0B4">
+      <w:start w:val="30"/>
+      <w:numFmt w:val="bullet"/>
+      <w:lvlText w:val="-"/>
+      <w:lvlJc w:val="left"/>
+      <w:pPr>
+        <w:ind w:left="720" w:hanging="360"/>
+      </w:pPr>
+      <w:rPr>
+        <w:rFonts w:ascii="Times New Roman" w:eastAsiaTheme="minorEastAsia" w:hAnsi="Times New Roman" w:cs="Times New Roman" w:hint="default"/>
+      </w:rPr>
+    </w:lvl>
+    <w:lvl w:ilvl="1" w:tplc="04090003" w:tentative="1">
+      <w:start w:val="1"/>
+      <w:numFmt w:val="bullet"/>
+      <w:lvlText w:val="o"/>
+      <w:lvlJc w:val="left"/>
+      <w:pPr>
+        <w:ind w:left="1440" w:hanging="360"/>
+      </w:pPr>
+      <w:rPr>
+        <w:rFonts w:ascii="Courier New" w:hAnsi="Courier New" w:hint="default"/>
+      </w:rPr>
+    </w:lvl>
+    <w:lvl w:ilvl="2" w:tplc="04090005" w:tentative="1">
+      <w:start w:val="1"/>
+      <w:numFmt w:val="bullet"/>
+      <w:lvlText w:val=""/>
+      <w:lvlJc w:val="left"/>
+      <w:pPr>
+        <w:ind w:left="2160" w:hanging="360"/>
+      </w:pPr>
+      <w:rPr>
+        <w:rFonts w:ascii="Wingdings" w:hAnsi="Wingdings" w:hint="default"/>
+      </w:rPr>
+    </w:lvl>
+    <w:lvl w:ilvl="3" w:tplc="04090001" w:tentative="1">
+      <w:start w:val="1"/>
+      <w:numFmt w:val="bullet"/>
+      <w:lvlText w:val=""/>
+      <w:lvlJc w:val="left"/>
+      <w:pPr>
+        <w:ind w:left="2880" w:hanging="360"/>
+      </w:pPr>
+      <w:rPr>
+        <w:rFonts w:ascii="Symbol" w:hAnsi="Symbol" w:hint="default"/>
+      </w:rPr>
+    </w:lvl>
+    <w:lvl w:ilvl="4" w:tplc="04090003" w:tentative="1">
+      <w:start w:val="1"/>
+      <w:numFmt w:val="bullet"/>
+      <w:lvlText w:val="o"/>
+      <w:lvlJc w:val="left"/>
+      <w:pPr>
+        <w:ind w:left="3600" w:hanging="360"/>
+      </w:pPr>
+      <w:rPr>
+        <w:rFonts w:ascii="Courier New" w:hAnsi="Courier New" w:hint="default"/>
+      </w:rPr>
+    </w:lvl>
+    <w:lvl w:ilvl="5" w:tplc="04090005" w:tentative="1">
+      <w:start w:val="1"/>
+      <w:numFmt w:val="bullet"/>
+      <w:lvlText w:val=""/>
+      <w:lvlJc w:val="left"/>
+      <w:pPr>
+        <w:ind w:left="4320" w:hanging="360"/>
+      </w:pPr>
+      <w:rPr>
+        <w:rFonts w:ascii="Wingdings" w:hAnsi="Wingdings" w:hint="default"/>
+      </w:rPr>
+    </w:lvl>
+    <w:lvl w:ilvl="6" w:tplc="04090001" w:tentative="1">
+      <w:start w:val="1"/>
+      <w:numFmt w:val="bullet"/>
+      <w:lvlText w:val=""/>
+      <w:lvlJc w:val="left"/>
+      <w:pPr>
+        <w:ind w:left="5040" w:hanging="360"/>
+      </w:pPr>
+      <w:rPr>
+        <w:rFonts w:ascii="Symbol" w:hAnsi="Symbol" w:hint="default"/>
+      </w:rPr>
+    </w:lvl>
+    <w:lvl w:ilvl="7" w:tplc="04090003" w:tentative="1">
+      <w:start w:val="1"/>
+      <w:numFmt w:val="bullet"/>
+      <w:lvlText w:val="o"/>
+      <w:lvlJc w:val="left"/>
+      <w:pPr>
+        <w:ind w:left="5760" w:hanging="360"/>
+      </w:pPr>
+      <w:rPr>
+        <w:rFonts w:ascii="Courier New" w:hAnsi="Courier New" w:hint="default"/>
+      </w:rPr>
+    </w:lvl>
+    <w:lvl w:ilvl="8" w:tplc="04090005" w:tentative="1">
+      <w:start w:val="1"/>
+      <w:numFmt w:val="bullet"/>
+      <w:lvlText w:val=""/>
+      <w:lvlJc w:val="left"/>
+      <w:pPr>
+        <w:ind w:left="6480" w:hanging="360"/>
+      </w:pPr>
+      <w:rPr>
+        <w:rFonts w:ascii="Wingdings" w:hAnsi="Wingdings" w:hint="default"/>
+      </w:rPr>
+    </w:lvl>
+  </w:abstractNum>
+  <w:abstractNum w:abstractNumId="12">
     <w:nsid w:val="5E0B1EF2"/>
     <w:multiLevelType w:val="hybridMultilevel"/>
     <w:tmpl w:val="E6D281D4"/>
@@ -7633,7 +8396,7 @@
       </w:rPr>
     </w:lvl>
   </w:abstractNum>
-  <w:abstractNum w:abstractNumId="12">
+  <w:abstractNum w:abstractNumId="13">
     <w:nsid w:val="603173B0"/>
     <w:multiLevelType w:val="hybridMultilevel"/>
     <w:tmpl w:val="001EE34C"/>
@@ -7773,7 +8536,7 @@
       </w:rPr>
     </w:lvl>
   </w:abstractNum>
-  <w:abstractNum w:abstractNumId="13">
+  <w:abstractNum w:abstractNumId="14">
     <w:nsid w:val="760F606D"/>
     <w:multiLevelType w:val="hybridMultilevel"/>
     <w:tmpl w:val="E876B266"/>
@@ -7886,7 +8649,7 @@
       </w:rPr>
     </w:lvl>
   </w:abstractNum>
-  <w:abstractNum w:abstractNumId="14">
+  <w:abstractNum w:abstractNumId="15">
     <w:nsid w:val="7B287E97"/>
     <w:multiLevelType w:val="hybridMultilevel"/>
     <w:tmpl w:val="38B00AF0"/>
@@ -8000,7 +8763,7 @@
     </w:lvl>
   </w:abstractNum>
   <w:num w:numId="1">
-    <w:abstractNumId w:val="13"/>
+    <w:abstractNumId w:val="14"/>
   </w:num>
   <w:num w:numId="2">
     <w:abstractNumId w:val="3"/>
@@ -8033,16 +8796,19 @@
     <w:abstractNumId w:val="2"/>
   </w:num>
   <w:num w:numId="12">
-    <w:abstractNumId w:val="14"/>
+    <w:abstractNumId w:val="15"/>
   </w:num>
   <w:num w:numId="13">
     <w:abstractNumId w:val="8"/>
   </w:num>
   <w:num w:numId="14">
-    <w:abstractNumId w:val="11"/>
+    <w:abstractNumId w:val="12"/>
   </w:num>
   <w:num w:numId="15">
-    <w:abstractNumId w:val="12"/>
+    <w:abstractNumId w:val="13"/>
+  </w:num>
+  <w:num w:numId="16">
+    <w:abstractNumId w:val="11"/>
   </w:num>
 </w:numbering>
 </file>
